--- a/Documentation/Generic/Design Decisions.docx
+++ b/Documentation/Generic/Design Decisions.docx
@@ -1,6 +1,6 @@
 
 <file path=word/document.xml><?xml version="1.0" encoding="utf-8"?>
-<w:document xmlns:wpc="http://schemas.microsoft.com/office/word/2010/wordprocessingCanvas" xmlns:mc="http://schemas.openxmlformats.org/markup-compatibility/2006" xmlns:o="urn:schemas-microsoft-com:office:office" xmlns:r="http://schemas.openxmlformats.org/officeDocument/2006/relationships" xmlns:m="http://schemas.openxmlformats.org/officeDocument/2006/math" xmlns:v="urn:schemas-microsoft-com:vml" xmlns:wp14="http://schemas.microsoft.com/office/word/2010/wordprocessingDrawing" xmlns:wp="http://schemas.openxmlformats.org/drawingml/2006/wordprocessingDrawing" xmlns:w10="urn:schemas-microsoft-com:office:word" xmlns:w="http://schemas.openxmlformats.org/wordprocessingml/2006/main" xmlns:w14="http://schemas.microsoft.com/office/word/2010/wordml" xmlns:w15="http://schemas.microsoft.com/office/word/2012/wordml" xmlns:wpg="http://schemas.microsoft.com/office/word/2010/wordprocessingGroup" xmlns:wpi="http://schemas.microsoft.com/office/word/2010/wordprocessingInk" xmlns:wne="http://schemas.microsoft.com/office/word/2006/wordml" xmlns:wps="http://schemas.microsoft.com/office/word/2010/wordprocessingShape" mc:Ignorable="w14 w15 wp14">
+<w:document xmlns:wpc="http://schemas.microsoft.com/office/word/2010/wordprocessingCanvas" xmlns:cx="http://schemas.microsoft.com/office/drawing/2014/chartex" xmlns:mc="http://schemas.openxmlformats.org/markup-compatibility/2006" xmlns:o="urn:schemas-microsoft-com:office:office" xmlns:r="http://schemas.openxmlformats.org/officeDocument/2006/relationships" xmlns:m="http://schemas.openxmlformats.org/officeDocument/2006/math" xmlns:v="urn:schemas-microsoft-com:vml" xmlns:wp14="http://schemas.microsoft.com/office/word/2010/wordprocessingDrawing" xmlns:wp="http://schemas.openxmlformats.org/drawingml/2006/wordprocessingDrawing" xmlns:w10="urn:schemas-microsoft-com:office:word" xmlns:w="http://schemas.openxmlformats.org/wordprocessingml/2006/main" xmlns:w14="http://schemas.microsoft.com/office/word/2010/wordml" xmlns:w15="http://schemas.microsoft.com/office/word/2012/wordml" xmlns:w16se="http://schemas.microsoft.com/office/word/2015/wordml/symex" xmlns:wpg="http://schemas.microsoft.com/office/word/2010/wordprocessingGroup" xmlns:wpi="http://schemas.microsoft.com/office/word/2010/wordprocessingInk" xmlns:wne="http://schemas.microsoft.com/office/word/2006/wordml" xmlns:wps="http://schemas.microsoft.com/office/word/2010/wordprocessingShape" mc:Ignorable="w14 w15 w16se wp14">
   <w:body>
     <w:p>
       <w:pPr>
@@ -43,7 +43,7 @@
         </w:numPr>
       </w:pPr>
       <w:bookmarkStart w:id="0" w:name="_Toc497916342"/>
-      <w:bookmarkStart w:id="1" w:name="_Toc497943436"/>
+      <w:bookmarkStart w:id="1" w:name="_Toc498126356"/>
       <w:r>
         <w:t>History</w:t>
       </w:r>
@@ -56,7 +56,7 @@
         <w:keepNext/>
       </w:pPr>
       <w:bookmarkStart w:id="2" w:name="_Toc497916282"/>
-      <w:bookmarkStart w:id="3" w:name="_Toc497943454"/>
+      <w:bookmarkStart w:id="3" w:name="_Toc498126394"/>
       <w:r>
         <w:t xml:space="preserve">Table </w:t>
       </w:r>
@@ -168,7 +168,7 @@
           <w:numId w:val="0"/>
         </w:numPr>
       </w:pPr>
-      <w:bookmarkStart w:id="4" w:name="_Toc497943437"/>
+      <w:bookmarkStart w:id="4" w:name="_Toc498126357"/>
       <w:r>
         <w:lastRenderedPageBreak/>
         <w:t>Table of Contents</w:t>
@@ -214,7 +214,6 @@
             <w:rPr>
               <w:rFonts w:eastAsiaTheme="minorEastAsia"/>
               <w:noProof/>
-              <w:lang w:val="nl-NL" w:eastAsia="nl-NL"/>
             </w:rPr>
           </w:pPr>
           <w:r>
@@ -226,7 +225,7 @@
           <w:r>
             <w:fldChar w:fldCharType="separate"/>
           </w:r>
-          <w:hyperlink w:anchor="_Toc497943436" w:history="1">
+          <w:hyperlink w:anchor="_Toc498126356" w:history="1">
             <w:r>
               <w:rPr>
                 <w:rStyle w:val="Hyperlink"/>
@@ -253,7 +252,7 @@
                 <w:noProof/>
                 <w:webHidden/>
               </w:rPr>
-              <w:instrText xml:space="preserve"> PAGEREF _Toc497943436 \h </w:instrText>
+              <w:instrText xml:space="preserve"> PAGEREF _Toc498126356 \h </w:instrText>
             </w:r>
             <w:r>
               <w:rPr>
@@ -293,10 +292,9 @@
             <w:rPr>
               <w:rFonts w:eastAsiaTheme="minorEastAsia"/>
               <w:noProof/>
-              <w:lang w:val="nl-NL" w:eastAsia="nl-NL"/>
             </w:rPr>
           </w:pPr>
-          <w:hyperlink w:anchor="_Toc497943437" w:history="1">
+          <w:hyperlink w:anchor="_Toc498126357" w:history="1">
             <w:r>
               <w:rPr>
                 <w:rStyle w:val="Hyperlink"/>
@@ -323,7 +321,7 @@
                 <w:noProof/>
                 <w:webHidden/>
               </w:rPr>
-              <w:instrText xml:space="preserve"> PAGEREF _Toc497943437 \h </w:instrText>
+              <w:instrText xml:space="preserve"> PAGEREF _Toc498126357 \h </w:instrText>
             </w:r>
             <w:r>
               <w:rPr>
@@ -363,10 +361,9 @@
             <w:rPr>
               <w:rFonts w:eastAsiaTheme="minorEastAsia"/>
               <w:noProof/>
-              <w:lang w:val="nl-NL" w:eastAsia="nl-NL"/>
             </w:rPr>
           </w:pPr>
-          <w:hyperlink w:anchor="_Toc497943438" w:history="1">
+          <w:hyperlink w:anchor="_Toc498126358" w:history="1">
             <w:r>
               <w:rPr>
                 <w:rStyle w:val="Hyperlink"/>
@@ -393,7 +390,7 @@
                 <w:noProof/>
                 <w:webHidden/>
               </w:rPr>
-              <w:instrText xml:space="preserve"> PAGEREF _Toc497943438 \h </w:instrText>
+              <w:instrText xml:space="preserve"> PAGEREF _Toc498126358 \h </w:instrText>
             </w:r>
             <w:r>
               <w:rPr>
@@ -433,10 +430,9 @@
             <w:rPr>
               <w:rFonts w:eastAsiaTheme="minorEastAsia"/>
               <w:noProof/>
-              <w:lang w:val="nl-NL" w:eastAsia="nl-NL"/>
             </w:rPr>
           </w:pPr>
-          <w:hyperlink w:anchor="_Toc497943439" w:history="1">
+          <w:hyperlink w:anchor="_Toc498126359" w:history="1">
             <w:r>
               <w:rPr>
                 <w:rStyle w:val="Hyperlink"/>
@@ -463,7 +459,7 @@
                 <w:noProof/>
                 <w:webHidden/>
               </w:rPr>
-              <w:instrText xml:space="preserve"> PAGEREF _Toc497943439 \h </w:instrText>
+              <w:instrText xml:space="preserve"> PAGEREF _Toc498126359 \h </w:instrText>
             </w:r>
             <w:r>
               <w:rPr>
@@ -483,7 +479,7 @@
                 <w:noProof/>
                 <w:webHidden/>
               </w:rPr>
-              <w:t>4</w:t>
+              <w:t>3</w:t>
             </w:r>
             <w:r>
               <w:rPr>
@@ -504,10 +500,9 @@
             <w:rPr>
               <w:rFonts w:eastAsiaTheme="minorEastAsia"/>
               <w:noProof/>
-              <w:lang w:val="nl-NL" w:eastAsia="nl-NL"/>
             </w:rPr>
           </w:pPr>
-          <w:hyperlink w:anchor="_Toc497943440" w:history="1">
+          <w:hyperlink w:anchor="_Toc498126360" w:history="1">
             <w:r>
               <w:rPr>
                 <w:rStyle w:val="Hyperlink"/>
@@ -519,7 +514,6 @@
               <w:rPr>
                 <w:rFonts w:eastAsiaTheme="minorEastAsia"/>
                 <w:noProof/>
-                <w:lang w:val="nl-NL" w:eastAsia="nl-NL"/>
               </w:rPr>
               <w:tab/>
             </w:r>
@@ -549,7 +543,7 @@
                 <w:noProof/>
                 <w:webHidden/>
               </w:rPr>
-              <w:instrText xml:space="preserve"> PAGEREF _Toc497943440 \h </w:instrText>
+              <w:instrText xml:space="preserve"> PAGEREF _Toc498126360 \h </w:instrText>
             </w:r>
             <w:r>
               <w:rPr>
@@ -569,7 +563,7 @@
                 <w:noProof/>
                 <w:webHidden/>
               </w:rPr>
-              <w:t>5</w:t>
+              <w:t>4</w:t>
             </w:r>
             <w:r>
               <w:rPr>
@@ -590,10 +584,9 @@
             <w:rPr>
               <w:rFonts w:eastAsiaTheme="minorEastAsia"/>
               <w:noProof/>
-              <w:lang w:val="nl-NL" w:eastAsia="nl-NL"/>
             </w:rPr>
           </w:pPr>
-          <w:hyperlink w:anchor="_Toc497943441" w:history="1">
+          <w:hyperlink w:anchor="_Toc498126361" w:history="1">
             <w:r>
               <w:rPr>
                 <w:rStyle w:val="Hyperlink"/>
@@ -605,7 +598,6 @@
               <w:rPr>
                 <w:rFonts w:eastAsiaTheme="minorEastAsia"/>
                 <w:noProof/>
-                <w:lang w:val="nl-NL" w:eastAsia="nl-NL"/>
               </w:rPr>
               <w:tab/>
             </w:r>
@@ -614,7 +606,7 @@
                 <w:rStyle w:val="Hyperlink"/>
                 <w:noProof/>
               </w:rPr>
-              <w:t>Design decisions</w:t>
+              <w:t>Environment</w:t>
             </w:r>
             <w:r>
               <w:rPr>
@@ -635,7 +627,7 @@
                 <w:noProof/>
                 <w:webHidden/>
               </w:rPr>
-              <w:instrText xml:space="preserve"> PAGEREF _Toc497943441 \h </w:instrText>
+              <w:instrText xml:space="preserve"> PAGEREF _Toc498126361 \h </w:instrText>
             </w:r>
             <w:r>
               <w:rPr>
@@ -655,7 +647,7 @@
                 <w:noProof/>
                 <w:webHidden/>
               </w:rPr>
-              <w:t>6</w:t>
+              <w:t>5</w:t>
             </w:r>
             <w:r>
               <w:rPr>
@@ -676,10 +668,9 @@
             <w:rPr>
               <w:rFonts w:eastAsiaTheme="minorEastAsia"/>
               <w:noProof/>
-              <w:lang w:val="nl-NL" w:eastAsia="nl-NL"/>
             </w:rPr>
           </w:pPr>
-          <w:hyperlink w:anchor="_Toc497943442" w:history="1">
+          <w:hyperlink w:anchor="_Toc498126362" w:history="1">
             <w:r>
               <w:rPr>
                 <w:rStyle w:val="Hyperlink"/>
@@ -691,7 +682,6 @@
               <w:rPr>
                 <w:rFonts w:eastAsiaTheme="minorEastAsia"/>
                 <w:noProof/>
-                <w:lang w:val="nl-NL" w:eastAsia="nl-NL"/>
               </w:rPr>
               <w:tab/>
             </w:r>
@@ -700,6 +690,258 @@
                 <w:rStyle w:val="Hyperlink"/>
                 <w:noProof/>
               </w:rPr>
+              <w:t>IDE for Arduino</w:t>
+            </w:r>
+            <w:r>
+              <w:rPr>
+                <w:noProof/>
+                <w:webHidden/>
+              </w:rPr>
+              <w:tab/>
+            </w:r>
+            <w:r>
+              <w:rPr>
+                <w:noProof/>
+                <w:webHidden/>
+              </w:rPr>
+              <w:fldChar w:fldCharType="begin"/>
+            </w:r>
+            <w:r>
+              <w:rPr>
+                <w:noProof/>
+                <w:webHidden/>
+              </w:rPr>
+              <w:instrText xml:space="preserve"> PAGEREF _Toc498126362 \h </w:instrText>
+            </w:r>
+            <w:r>
+              <w:rPr>
+                <w:noProof/>
+                <w:webHidden/>
+              </w:rPr>
+            </w:r>
+            <w:r>
+              <w:rPr>
+                <w:noProof/>
+                <w:webHidden/>
+              </w:rPr>
+              <w:fldChar w:fldCharType="separate"/>
+            </w:r>
+            <w:r>
+              <w:rPr>
+                <w:noProof/>
+                <w:webHidden/>
+              </w:rPr>
+              <w:t>5</w:t>
+            </w:r>
+            <w:r>
+              <w:rPr>
+                <w:noProof/>
+                <w:webHidden/>
+              </w:rPr>
+              <w:fldChar w:fldCharType="end"/>
+            </w:r>
+          </w:hyperlink>
+        </w:p>
+        <w:p>
+          <w:pPr>
+            <w:pStyle w:val="TOC2"/>
+            <w:tabs>
+              <w:tab w:val="left" w:pos="880"/>
+              <w:tab w:val="right" w:leader="dot" w:pos="9350"/>
+            </w:tabs>
+            <w:rPr>
+              <w:rFonts w:eastAsiaTheme="minorEastAsia"/>
+              <w:noProof/>
+            </w:rPr>
+          </w:pPr>
+          <w:hyperlink w:anchor="_Toc498126363" w:history="1">
+            <w:r>
+              <w:rPr>
+                <w:rStyle w:val="Hyperlink"/>
+                <w:noProof/>
+              </w:rPr>
+              <w:t>2.2</w:t>
+            </w:r>
+            <w:r>
+              <w:rPr>
+                <w:rFonts w:eastAsiaTheme="minorEastAsia"/>
+                <w:noProof/>
+              </w:rPr>
+              <w:tab/>
+            </w:r>
+            <w:r>
+              <w:rPr>
+                <w:rStyle w:val="Hyperlink"/>
+                <w:noProof/>
+              </w:rPr>
+              <w:t>IDE for STM32</w:t>
+            </w:r>
+            <w:r>
+              <w:rPr>
+                <w:noProof/>
+                <w:webHidden/>
+              </w:rPr>
+              <w:tab/>
+            </w:r>
+            <w:r>
+              <w:rPr>
+                <w:noProof/>
+                <w:webHidden/>
+              </w:rPr>
+              <w:fldChar w:fldCharType="begin"/>
+            </w:r>
+            <w:r>
+              <w:rPr>
+                <w:noProof/>
+                <w:webHidden/>
+              </w:rPr>
+              <w:instrText xml:space="preserve"> PAGEREF _Toc498126363 \h </w:instrText>
+            </w:r>
+            <w:r>
+              <w:rPr>
+                <w:noProof/>
+                <w:webHidden/>
+              </w:rPr>
+            </w:r>
+            <w:r>
+              <w:rPr>
+                <w:noProof/>
+                <w:webHidden/>
+              </w:rPr>
+              <w:fldChar w:fldCharType="separate"/>
+            </w:r>
+            <w:r>
+              <w:rPr>
+                <w:noProof/>
+                <w:webHidden/>
+              </w:rPr>
+              <w:t>5</w:t>
+            </w:r>
+            <w:r>
+              <w:rPr>
+                <w:noProof/>
+                <w:webHidden/>
+              </w:rPr>
+              <w:fldChar w:fldCharType="end"/>
+            </w:r>
+          </w:hyperlink>
+        </w:p>
+        <w:p>
+          <w:pPr>
+            <w:pStyle w:val="TOC1"/>
+            <w:tabs>
+              <w:tab w:val="left" w:pos="440"/>
+              <w:tab w:val="right" w:leader="dot" w:pos="9350"/>
+            </w:tabs>
+            <w:rPr>
+              <w:rFonts w:eastAsiaTheme="minorEastAsia"/>
+              <w:noProof/>
+            </w:rPr>
+          </w:pPr>
+          <w:hyperlink w:anchor="_Toc498126364" w:history="1">
+            <w:r>
+              <w:rPr>
+                <w:rStyle w:val="Hyperlink"/>
+                <w:noProof/>
+              </w:rPr>
+              <w:t>3</w:t>
+            </w:r>
+            <w:r>
+              <w:rPr>
+                <w:rFonts w:eastAsiaTheme="minorEastAsia"/>
+                <w:noProof/>
+              </w:rPr>
+              <w:tab/>
+            </w:r>
+            <w:r>
+              <w:rPr>
+                <w:rStyle w:val="Hyperlink"/>
+                <w:noProof/>
+              </w:rPr>
+              <w:t>Design decisions</w:t>
+            </w:r>
+            <w:r>
+              <w:rPr>
+                <w:noProof/>
+                <w:webHidden/>
+              </w:rPr>
+              <w:tab/>
+            </w:r>
+            <w:r>
+              <w:rPr>
+                <w:noProof/>
+                <w:webHidden/>
+              </w:rPr>
+              <w:fldChar w:fldCharType="begin"/>
+            </w:r>
+            <w:r>
+              <w:rPr>
+                <w:noProof/>
+                <w:webHidden/>
+              </w:rPr>
+              <w:instrText xml:space="preserve"> PAGEREF _Toc498126364 \h </w:instrText>
+            </w:r>
+            <w:r>
+              <w:rPr>
+                <w:noProof/>
+                <w:webHidden/>
+              </w:rPr>
+            </w:r>
+            <w:r>
+              <w:rPr>
+                <w:noProof/>
+                <w:webHidden/>
+              </w:rPr>
+              <w:fldChar w:fldCharType="separate"/>
+            </w:r>
+            <w:r>
+              <w:rPr>
+                <w:noProof/>
+                <w:webHidden/>
+              </w:rPr>
+              <w:t>6</w:t>
+            </w:r>
+            <w:r>
+              <w:rPr>
+                <w:noProof/>
+                <w:webHidden/>
+              </w:rPr>
+              <w:fldChar w:fldCharType="end"/>
+            </w:r>
+          </w:hyperlink>
+        </w:p>
+        <w:p>
+          <w:pPr>
+            <w:pStyle w:val="TOC2"/>
+            <w:tabs>
+              <w:tab w:val="left" w:pos="880"/>
+              <w:tab w:val="right" w:leader="dot" w:pos="9350"/>
+            </w:tabs>
+            <w:rPr>
+              <w:rFonts w:eastAsiaTheme="minorEastAsia"/>
+              <w:noProof/>
+            </w:rPr>
+          </w:pPr>
+          <w:hyperlink w:anchor="_Toc498126365" w:history="1">
+            <w:r>
+              <w:rPr>
+                <w:rStyle w:val="Hyperlink"/>
+                <w:noProof/>
+              </w:rPr>
+              <w:t>3.1</w:t>
+            </w:r>
+            <w:r>
+              <w:rPr>
+                <w:rFonts w:eastAsiaTheme="minorEastAsia"/>
+                <w:noProof/>
+              </w:rPr>
+              <w:tab/>
+            </w:r>
+            <w:r>
+              <w:rPr>
+                <w:rStyle w:val="Hyperlink"/>
+                <w:noProof/>
+              </w:rPr>
               <w:t>Micro Controller selection</w:t>
             </w:r>
             <w:r>
@@ -721,7 +963,7 @@
                 <w:noProof/>
                 <w:webHidden/>
               </w:rPr>
-              <w:instrText xml:space="preserve"> PAGEREF _Toc497943442 \h </w:instrText>
+              <w:instrText xml:space="preserve"> PAGEREF _Toc498126365 \h </w:instrText>
             </w:r>
             <w:r>
               <w:rPr>
@@ -762,22 +1004,20 @@
             <w:rPr>
               <w:rFonts w:eastAsiaTheme="minorEastAsia"/>
               <w:noProof/>
-              <w:lang w:val="nl-NL" w:eastAsia="nl-NL"/>
             </w:rPr>
           </w:pPr>
-          <w:hyperlink w:anchor="_Toc497943443" w:history="1">
+          <w:hyperlink w:anchor="_Toc498126366" w:history="1">
             <w:r>
               <w:rPr>
                 <w:rStyle w:val="Hyperlink"/>
                 <w:noProof/>
               </w:rPr>
-              <w:t>2.1.1</w:t>
+              <w:t>3.1.1</w:t>
             </w:r>
             <w:r>
               <w:rPr>
                 <w:rFonts w:eastAsiaTheme="minorEastAsia"/>
                 <w:noProof/>
-                <w:lang w:val="nl-NL" w:eastAsia="nl-NL"/>
               </w:rPr>
               <w:tab/>
             </w:r>
@@ -807,7 +1047,7 @@
                 <w:noProof/>
                 <w:webHidden/>
               </w:rPr>
-              <w:instrText xml:space="preserve"> PAGEREF _Toc497943443 \h </w:instrText>
+              <w:instrText xml:space="preserve"> PAGEREF _Toc498126366 \h </w:instrText>
             </w:r>
             <w:r>
               <w:rPr>
@@ -848,22 +1088,20 @@
             <w:rPr>
               <w:rFonts w:eastAsiaTheme="minorEastAsia"/>
               <w:noProof/>
-              <w:lang w:val="nl-NL" w:eastAsia="nl-NL"/>
             </w:rPr>
           </w:pPr>
-          <w:hyperlink w:anchor="_Toc497943444" w:history="1">
+          <w:hyperlink w:anchor="_Toc498126367" w:history="1">
             <w:r>
               <w:rPr>
                 <w:rStyle w:val="Hyperlink"/>
                 <w:noProof/>
               </w:rPr>
-              <w:t>2.1.2</w:t>
+              <w:t>3.1.2</w:t>
             </w:r>
             <w:r>
               <w:rPr>
                 <w:rFonts w:eastAsiaTheme="minorEastAsia"/>
                 <w:noProof/>
-                <w:lang w:val="nl-NL" w:eastAsia="nl-NL"/>
               </w:rPr>
               <w:tab/>
             </w:r>
@@ -893,7 +1131,7 @@
                 <w:noProof/>
                 <w:webHidden/>
               </w:rPr>
-              <w:instrText xml:space="preserve"> PAGEREF _Toc497943444 \h </w:instrText>
+              <w:instrText xml:space="preserve"> PAGEREF _Toc498126367 \h </w:instrText>
             </w:r>
             <w:r>
               <w:rPr>
@@ -934,22 +1172,20 @@
             <w:rPr>
               <w:rFonts w:eastAsiaTheme="minorEastAsia"/>
               <w:noProof/>
-              <w:lang w:val="nl-NL" w:eastAsia="nl-NL"/>
             </w:rPr>
           </w:pPr>
-          <w:hyperlink w:anchor="_Toc497943445" w:history="1">
+          <w:hyperlink w:anchor="_Toc498126368" w:history="1">
             <w:r>
               <w:rPr>
                 <w:rStyle w:val="Hyperlink"/>
                 <w:noProof/>
               </w:rPr>
-              <w:t>2.1.3</w:t>
+              <w:t>3.1.3</w:t>
             </w:r>
             <w:r>
               <w:rPr>
                 <w:rFonts w:eastAsiaTheme="minorEastAsia"/>
                 <w:noProof/>
-                <w:lang w:val="nl-NL" w:eastAsia="nl-NL"/>
               </w:rPr>
               <w:tab/>
             </w:r>
@@ -979,7 +1215,7 @@
                 <w:noProof/>
                 <w:webHidden/>
               </w:rPr>
-              <w:instrText xml:space="preserve"> PAGEREF _Toc497943445 \h </w:instrText>
+              <w:instrText xml:space="preserve"> PAGEREF _Toc498126368 \h </w:instrText>
             </w:r>
             <w:r>
               <w:rPr>
@@ -1020,22 +1256,20 @@
             <w:rPr>
               <w:rFonts w:eastAsiaTheme="minorEastAsia"/>
               <w:noProof/>
-              <w:lang w:val="nl-NL" w:eastAsia="nl-NL"/>
             </w:rPr>
           </w:pPr>
-          <w:hyperlink w:anchor="_Toc497943446" w:history="1">
+          <w:hyperlink w:anchor="_Toc498126369" w:history="1">
             <w:r>
               <w:rPr>
                 <w:rStyle w:val="Hyperlink"/>
                 <w:noProof/>
               </w:rPr>
-              <w:t>2.1.4</w:t>
+              <w:t>3.1.4</w:t>
             </w:r>
             <w:r>
               <w:rPr>
                 <w:rFonts w:eastAsiaTheme="minorEastAsia"/>
                 <w:noProof/>
-                <w:lang w:val="nl-NL" w:eastAsia="nl-NL"/>
               </w:rPr>
               <w:tab/>
             </w:r>
@@ -1044,7 +1278,7 @@
                 <w:rStyle w:val="Hyperlink"/>
                 <w:noProof/>
               </w:rPr>
-              <w:t>Pro/Con list</w:t>
+              <w:t>Pros/Cons list</w:t>
             </w:r>
             <w:r>
               <w:rPr>
@@ -1065,7 +1299,7 @@
                 <w:noProof/>
                 <w:webHidden/>
               </w:rPr>
-              <w:instrText xml:space="preserve"> PAGEREF _Toc497943446 \h </w:instrText>
+              <w:instrText xml:space="preserve"> PAGEREF _Toc498126369 \h </w:instrText>
             </w:r>
             <w:r>
               <w:rPr>
@@ -1106,22 +1340,20 @@
             <w:rPr>
               <w:rFonts w:eastAsiaTheme="minorEastAsia"/>
               <w:noProof/>
-              <w:lang w:val="nl-NL" w:eastAsia="nl-NL"/>
             </w:rPr>
           </w:pPr>
-          <w:hyperlink w:anchor="_Toc497943447" w:history="1">
+          <w:hyperlink w:anchor="_Toc498126370" w:history="1">
             <w:r>
               <w:rPr>
                 <w:rStyle w:val="Hyperlink"/>
                 <w:noProof/>
               </w:rPr>
-              <w:t>2.1.5</w:t>
+              <w:t>3.1.5</w:t>
             </w:r>
             <w:r>
               <w:rPr>
                 <w:rFonts w:eastAsiaTheme="minorEastAsia"/>
                 <w:noProof/>
-                <w:lang w:val="nl-NL" w:eastAsia="nl-NL"/>
               </w:rPr>
               <w:tab/>
             </w:r>
@@ -1151,7 +1383,7 @@
                 <w:noProof/>
                 <w:webHidden/>
               </w:rPr>
-              <w:instrText xml:space="preserve"> PAGEREF _Toc497943447 \h </w:instrText>
+              <w:instrText xml:space="preserve"> PAGEREF _Toc498126370 \h </w:instrText>
             </w:r>
             <w:r>
               <w:rPr>
@@ -1192,22 +1424,20 @@
             <w:rPr>
               <w:rFonts w:eastAsiaTheme="minorEastAsia"/>
               <w:noProof/>
-              <w:lang w:val="nl-NL" w:eastAsia="nl-NL"/>
             </w:rPr>
           </w:pPr>
-          <w:hyperlink w:anchor="_Toc497943448" w:history="1">
+          <w:hyperlink w:anchor="_Toc498126371" w:history="1">
             <w:r>
               <w:rPr>
                 <w:rStyle w:val="Hyperlink"/>
                 <w:noProof/>
               </w:rPr>
-              <w:t>2.2</w:t>
+              <w:t>3.2</w:t>
             </w:r>
             <w:r>
               <w:rPr>
                 <w:rFonts w:eastAsiaTheme="minorEastAsia"/>
                 <w:noProof/>
-                <w:lang w:val="nl-NL" w:eastAsia="nl-NL"/>
               </w:rPr>
               <w:tab/>
             </w:r>
@@ -1237,7 +1467,7 @@
                 <w:noProof/>
                 <w:webHidden/>
               </w:rPr>
-              <w:instrText xml:space="preserve"> PAGEREF _Toc497943448 \h </w:instrText>
+              <w:instrText xml:space="preserve"> PAGEREF _Toc498126371 \h </w:instrText>
             </w:r>
             <w:r>
               <w:rPr>
@@ -1278,22 +1508,20 @@
             <w:rPr>
               <w:rFonts w:eastAsiaTheme="minorEastAsia"/>
               <w:noProof/>
-              <w:lang w:val="nl-NL" w:eastAsia="nl-NL"/>
             </w:rPr>
           </w:pPr>
-          <w:hyperlink w:anchor="_Toc497943449" w:history="1">
+          <w:hyperlink w:anchor="_Toc498126372" w:history="1">
             <w:r>
               <w:rPr>
                 <w:rStyle w:val="Hyperlink"/>
                 <w:noProof/>
               </w:rPr>
-              <w:t>2.2.1</w:t>
+              <w:t>3.2.1</w:t>
             </w:r>
             <w:r>
               <w:rPr>
                 <w:rFonts w:eastAsiaTheme="minorEastAsia"/>
                 <w:noProof/>
-                <w:lang w:val="nl-NL" w:eastAsia="nl-NL"/>
               </w:rPr>
               <w:tab/>
             </w:r>
@@ -1323,7 +1551,7 @@
                 <w:noProof/>
                 <w:webHidden/>
               </w:rPr>
-              <w:instrText xml:space="preserve"> PAGEREF _Toc497943449 \h </w:instrText>
+              <w:instrText xml:space="preserve"> PAGEREF _Toc498126372 \h </w:instrText>
             </w:r>
             <w:r>
               <w:rPr>
@@ -1364,22 +1592,20 @@
             <w:rPr>
               <w:rFonts w:eastAsiaTheme="minorEastAsia"/>
               <w:noProof/>
-              <w:lang w:val="nl-NL" w:eastAsia="nl-NL"/>
             </w:rPr>
           </w:pPr>
-          <w:hyperlink w:anchor="_Toc497943450" w:history="1">
+          <w:hyperlink w:anchor="_Toc498126373" w:history="1">
             <w:r>
               <w:rPr>
                 <w:rStyle w:val="Hyperlink"/>
                 <w:noProof/>
               </w:rPr>
-              <w:t>2.2.2</w:t>
+              <w:t>3.2.2</w:t>
             </w:r>
             <w:r>
               <w:rPr>
                 <w:rFonts w:eastAsiaTheme="minorEastAsia"/>
                 <w:noProof/>
-                <w:lang w:val="nl-NL" w:eastAsia="nl-NL"/>
               </w:rPr>
               <w:tab/>
             </w:r>
@@ -1409,7 +1635,7 @@
                 <w:noProof/>
                 <w:webHidden/>
               </w:rPr>
-              <w:instrText xml:space="preserve"> PAGEREF _Toc497943450 \h </w:instrText>
+              <w:instrText xml:space="preserve"> PAGEREF _Toc498126373 \h </w:instrText>
             </w:r>
             <w:r>
               <w:rPr>
@@ -1450,22 +1676,20 @@
             <w:rPr>
               <w:rFonts w:eastAsiaTheme="minorEastAsia"/>
               <w:noProof/>
-              <w:lang w:val="nl-NL" w:eastAsia="nl-NL"/>
             </w:rPr>
           </w:pPr>
-          <w:hyperlink w:anchor="_Toc497943451" w:history="1">
+          <w:hyperlink w:anchor="_Toc498126374" w:history="1">
             <w:r>
               <w:rPr>
                 <w:rStyle w:val="Hyperlink"/>
                 <w:noProof/>
               </w:rPr>
-              <w:t>2.2.3</w:t>
+              <w:t>3.2.3</w:t>
             </w:r>
             <w:r>
               <w:rPr>
                 <w:rFonts w:eastAsiaTheme="minorEastAsia"/>
                 <w:noProof/>
-                <w:lang w:val="nl-NL" w:eastAsia="nl-NL"/>
               </w:rPr>
               <w:tab/>
             </w:r>
@@ -1495,7 +1719,7 @@
                 <w:noProof/>
                 <w:webHidden/>
               </w:rPr>
-              <w:instrText xml:space="preserve"> PAGEREF _Toc497943451 \h </w:instrText>
+              <w:instrText xml:space="preserve"> PAGEREF _Toc498126374 \h </w:instrText>
             </w:r>
             <w:r>
               <w:rPr>
@@ -1536,22 +1760,20 @@
             <w:rPr>
               <w:rFonts w:eastAsiaTheme="minorEastAsia"/>
               <w:noProof/>
-              <w:lang w:val="nl-NL" w:eastAsia="nl-NL"/>
             </w:rPr>
           </w:pPr>
-          <w:hyperlink w:anchor="_Toc497943452" w:history="1">
+          <w:hyperlink w:anchor="_Toc498126375" w:history="1">
             <w:r>
               <w:rPr>
                 <w:rStyle w:val="Hyperlink"/>
                 <w:noProof/>
               </w:rPr>
-              <w:t>2.2.4</w:t>
+              <w:t>3.2.4</w:t>
             </w:r>
             <w:r>
               <w:rPr>
                 <w:rFonts w:eastAsiaTheme="minorEastAsia"/>
                 <w:noProof/>
-                <w:lang w:val="nl-NL" w:eastAsia="nl-NL"/>
               </w:rPr>
               <w:tab/>
             </w:r>
@@ -1560,7 +1782,7 @@
                 <w:rStyle w:val="Hyperlink"/>
                 <w:noProof/>
               </w:rPr>
-              <w:t>Pro/Con list</w:t>
+              <w:t>Pros/Cons list</w:t>
             </w:r>
             <w:r>
               <w:rPr>
@@ -1581,7 +1803,7 @@
                 <w:noProof/>
                 <w:webHidden/>
               </w:rPr>
-              <w:instrText xml:space="preserve"> PAGEREF _Toc497943452 \h </w:instrText>
+              <w:instrText xml:space="preserve"> PAGEREF _Toc498126375 \h </w:instrText>
             </w:r>
             <w:r>
               <w:rPr>
@@ -1622,22 +1844,20 @@
             <w:rPr>
               <w:rFonts w:eastAsiaTheme="minorEastAsia"/>
               <w:noProof/>
-              <w:lang w:val="nl-NL" w:eastAsia="nl-NL"/>
             </w:rPr>
           </w:pPr>
-          <w:hyperlink w:anchor="_Toc497943453" w:history="1">
+          <w:hyperlink w:anchor="_Toc498126376" w:history="1">
             <w:r>
               <w:rPr>
                 <w:rStyle w:val="Hyperlink"/>
                 <w:noProof/>
               </w:rPr>
-              <w:t>2.2.5</w:t>
+              <w:t>3.2.5</w:t>
             </w:r>
             <w:r>
               <w:rPr>
                 <w:rFonts w:eastAsiaTheme="minorEastAsia"/>
                 <w:noProof/>
-                <w:lang w:val="nl-NL" w:eastAsia="nl-NL"/>
               </w:rPr>
               <w:tab/>
             </w:r>
@@ -1667,7 +1887,7 @@
                 <w:noProof/>
                 <w:webHidden/>
               </w:rPr>
-              <w:instrText xml:space="preserve"> PAGEREF _Toc497943453 \h </w:instrText>
+              <w:instrText xml:space="preserve"> PAGEREF _Toc498126376 \h </w:instrText>
             </w:r>
             <w:r>
               <w:rPr>
@@ -1688,6 +1908,846 @@
                 <w:webHidden/>
               </w:rPr>
               <w:t>7</w:t>
+            </w:r>
+            <w:r>
+              <w:rPr>
+                <w:noProof/>
+                <w:webHidden/>
+              </w:rPr>
+              <w:fldChar w:fldCharType="end"/>
+            </w:r>
+          </w:hyperlink>
+        </w:p>
+        <w:p>
+          <w:pPr>
+            <w:pStyle w:val="TOC2"/>
+            <w:tabs>
+              <w:tab w:val="left" w:pos="880"/>
+              <w:tab w:val="right" w:leader="dot" w:pos="9350"/>
+            </w:tabs>
+            <w:rPr>
+              <w:rFonts w:eastAsiaTheme="minorEastAsia"/>
+              <w:noProof/>
+            </w:rPr>
+          </w:pPr>
+          <w:hyperlink w:anchor="_Toc498126377" w:history="1">
+            <w:r>
+              <w:rPr>
+                <w:rStyle w:val="Hyperlink"/>
+                <w:noProof/>
+              </w:rPr>
+              <w:t>3.3</w:t>
+            </w:r>
+            <w:r>
+              <w:rPr>
+                <w:rFonts w:eastAsiaTheme="minorEastAsia"/>
+                <w:noProof/>
+              </w:rPr>
+              <w:tab/>
+            </w:r>
+            <w:r>
+              <w:rPr>
+                <w:rStyle w:val="Hyperlink"/>
+                <w:noProof/>
+              </w:rPr>
+              <w:t>Power</w:t>
+            </w:r>
+            <w:r>
+              <w:rPr>
+                <w:noProof/>
+                <w:webHidden/>
+              </w:rPr>
+              <w:tab/>
+            </w:r>
+            <w:r>
+              <w:rPr>
+                <w:noProof/>
+                <w:webHidden/>
+              </w:rPr>
+              <w:fldChar w:fldCharType="begin"/>
+            </w:r>
+            <w:r>
+              <w:rPr>
+                <w:noProof/>
+                <w:webHidden/>
+              </w:rPr>
+              <w:instrText xml:space="preserve"> PAGEREF _Toc498126377 \h </w:instrText>
+            </w:r>
+            <w:r>
+              <w:rPr>
+                <w:noProof/>
+                <w:webHidden/>
+              </w:rPr>
+            </w:r>
+            <w:r>
+              <w:rPr>
+                <w:noProof/>
+                <w:webHidden/>
+              </w:rPr>
+              <w:fldChar w:fldCharType="separate"/>
+            </w:r>
+            <w:r>
+              <w:rPr>
+                <w:noProof/>
+                <w:webHidden/>
+              </w:rPr>
+              <w:t>7</w:t>
+            </w:r>
+            <w:r>
+              <w:rPr>
+                <w:noProof/>
+                <w:webHidden/>
+              </w:rPr>
+              <w:fldChar w:fldCharType="end"/>
+            </w:r>
+          </w:hyperlink>
+        </w:p>
+        <w:p>
+          <w:pPr>
+            <w:pStyle w:val="TOC3"/>
+            <w:tabs>
+              <w:tab w:val="left" w:pos="1320"/>
+              <w:tab w:val="right" w:leader="dot" w:pos="9350"/>
+            </w:tabs>
+            <w:rPr>
+              <w:rFonts w:eastAsiaTheme="minorEastAsia"/>
+              <w:noProof/>
+            </w:rPr>
+          </w:pPr>
+          <w:hyperlink w:anchor="_Toc498126378" w:history="1">
+            <w:r>
+              <w:rPr>
+                <w:rStyle w:val="Hyperlink"/>
+                <w:noProof/>
+              </w:rPr>
+              <w:t>3.3.1</w:t>
+            </w:r>
+            <w:r>
+              <w:rPr>
+                <w:rFonts w:eastAsiaTheme="minorEastAsia"/>
+                <w:noProof/>
+              </w:rPr>
+              <w:tab/>
+            </w:r>
+            <w:r>
+              <w:rPr>
+                <w:rStyle w:val="Hyperlink"/>
+                <w:noProof/>
+              </w:rPr>
+              <w:t>Introduction</w:t>
+            </w:r>
+            <w:r>
+              <w:rPr>
+                <w:noProof/>
+                <w:webHidden/>
+              </w:rPr>
+              <w:tab/>
+            </w:r>
+            <w:r>
+              <w:rPr>
+                <w:noProof/>
+                <w:webHidden/>
+              </w:rPr>
+              <w:fldChar w:fldCharType="begin"/>
+            </w:r>
+            <w:r>
+              <w:rPr>
+                <w:noProof/>
+                <w:webHidden/>
+              </w:rPr>
+              <w:instrText xml:space="preserve"> PAGEREF _Toc498126378 \h </w:instrText>
+            </w:r>
+            <w:r>
+              <w:rPr>
+                <w:noProof/>
+                <w:webHidden/>
+              </w:rPr>
+            </w:r>
+            <w:r>
+              <w:rPr>
+                <w:noProof/>
+                <w:webHidden/>
+              </w:rPr>
+              <w:fldChar w:fldCharType="separate"/>
+            </w:r>
+            <w:r>
+              <w:rPr>
+                <w:noProof/>
+                <w:webHidden/>
+              </w:rPr>
+              <w:t>7</w:t>
+            </w:r>
+            <w:r>
+              <w:rPr>
+                <w:noProof/>
+                <w:webHidden/>
+              </w:rPr>
+              <w:fldChar w:fldCharType="end"/>
+            </w:r>
+          </w:hyperlink>
+        </w:p>
+        <w:p>
+          <w:pPr>
+            <w:pStyle w:val="TOC3"/>
+            <w:tabs>
+              <w:tab w:val="left" w:pos="1320"/>
+              <w:tab w:val="right" w:leader="dot" w:pos="9350"/>
+            </w:tabs>
+            <w:rPr>
+              <w:rFonts w:eastAsiaTheme="minorEastAsia"/>
+              <w:noProof/>
+            </w:rPr>
+          </w:pPr>
+          <w:hyperlink w:anchor="_Toc498126379" w:history="1">
+            <w:r>
+              <w:rPr>
+                <w:rStyle w:val="Hyperlink"/>
+                <w:noProof/>
+              </w:rPr>
+              <w:t>3.3.2</w:t>
+            </w:r>
+            <w:r>
+              <w:rPr>
+                <w:rFonts w:eastAsiaTheme="minorEastAsia"/>
+                <w:noProof/>
+              </w:rPr>
+              <w:tab/>
+            </w:r>
+            <w:r>
+              <w:rPr>
+                <w:rStyle w:val="Hyperlink"/>
+                <w:noProof/>
+              </w:rPr>
+              <w:t>Alt 1: 220V-&gt;12V adapter</w:t>
+            </w:r>
+            <w:r>
+              <w:rPr>
+                <w:noProof/>
+                <w:webHidden/>
+              </w:rPr>
+              <w:tab/>
+            </w:r>
+            <w:r>
+              <w:rPr>
+                <w:noProof/>
+                <w:webHidden/>
+              </w:rPr>
+              <w:fldChar w:fldCharType="begin"/>
+            </w:r>
+            <w:r>
+              <w:rPr>
+                <w:noProof/>
+                <w:webHidden/>
+              </w:rPr>
+              <w:instrText xml:space="preserve"> PAGEREF _Toc498126379 \h </w:instrText>
+            </w:r>
+            <w:r>
+              <w:rPr>
+                <w:noProof/>
+                <w:webHidden/>
+              </w:rPr>
+            </w:r>
+            <w:r>
+              <w:rPr>
+                <w:noProof/>
+                <w:webHidden/>
+              </w:rPr>
+              <w:fldChar w:fldCharType="separate"/>
+            </w:r>
+            <w:r>
+              <w:rPr>
+                <w:noProof/>
+                <w:webHidden/>
+              </w:rPr>
+              <w:t>7</w:t>
+            </w:r>
+            <w:r>
+              <w:rPr>
+                <w:noProof/>
+                <w:webHidden/>
+              </w:rPr>
+              <w:fldChar w:fldCharType="end"/>
+            </w:r>
+          </w:hyperlink>
+        </w:p>
+        <w:p>
+          <w:pPr>
+            <w:pStyle w:val="TOC3"/>
+            <w:tabs>
+              <w:tab w:val="left" w:pos="1320"/>
+              <w:tab w:val="right" w:leader="dot" w:pos="9350"/>
+            </w:tabs>
+            <w:rPr>
+              <w:rFonts w:eastAsiaTheme="minorEastAsia"/>
+              <w:noProof/>
+            </w:rPr>
+          </w:pPr>
+          <w:hyperlink w:anchor="_Toc498126380" w:history="1">
+            <w:r>
+              <w:rPr>
+                <w:rStyle w:val="Hyperlink"/>
+                <w:noProof/>
+              </w:rPr>
+              <w:t>3.3.3</w:t>
+            </w:r>
+            <w:r>
+              <w:rPr>
+                <w:rFonts w:eastAsiaTheme="minorEastAsia"/>
+                <w:noProof/>
+              </w:rPr>
+              <w:tab/>
+            </w:r>
+            <w:r>
+              <w:rPr>
+                <w:rStyle w:val="Hyperlink"/>
+                <w:noProof/>
+              </w:rPr>
+              <w:t>Alt 2: Battery</w:t>
+            </w:r>
+            <w:r>
+              <w:rPr>
+                <w:noProof/>
+                <w:webHidden/>
+              </w:rPr>
+              <w:tab/>
+            </w:r>
+            <w:r>
+              <w:rPr>
+                <w:noProof/>
+                <w:webHidden/>
+              </w:rPr>
+              <w:fldChar w:fldCharType="begin"/>
+            </w:r>
+            <w:r>
+              <w:rPr>
+                <w:noProof/>
+                <w:webHidden/>
+              </w:rPr>
+              <w:instrText xml:space="preserve"> PAGEREF _Toc498126380 \h </w:instrText>
+            </w:r>
+            <w:r>
+              <w:rPr>
+                <w:noProof/>
+                <w:webHidden/>
+              </w:rPr>
+            </w:r>
+            <w:r>
+              <w:rPr>
+                <w:noProof/>
+                <w:webHidden/>
+              </w:rPr>
+              <w:fldChar w:fldCharType="separate"/>
+            </w:r>
+            <w:r>
+              <w:rPr>
+                <w:noProof/>
+                <w:webHidden/>
+              </w:rPr>
+              <w:t>7</w:t>
+            </w:r>
+            <w:r>
+              <w:rPr>
+                <w:noProof/>
+                <w:webHidden/>
+              </w:rPr>
+              <w:fldChar w:fldCharType="end"/>
+            </w:r>
+          </w:hyperlink>
+        </w:p>
+        <w:p>
+          <w:pPr>
+            <w:pStyle w:val="TOC3"/>
+            <w:tabs>
+              <w:tab w:val="left" w:pos="1320"/>
+              <w:tab w:val="right" w:leader="dot" w:pos="9350"/>
+            </w:tabs>
+            <w:rPr>
+              <w:rFonts w:eastAsiaTheme="minorEastAsia"/>
+              <w:noProof/>
+            </w:rPr>
+          </w:pPr>
+          <w:hyperlink w:anchor="_Toc498126381" w:history="1">
+            <w:r>
+              <w:rPr>
+                <w:rStyle w:val="Hyperlink"/>
+                <w:noProof/>
+              </w:rPr>
+              <w:t>3.3.4</w:t>
+            </w:r>
+            <w:r>
+              <w:rPr>
+                <w:rFonts w:eastAsiaTheme="minorEastAsia"/>
+                <w:noProof/>
+              </w:rPr>
+              <w:tab/>
+            </w:r>
+            <w:r>
+              <w:rPr>
+                <w:rStyle w:val="Hyperlink"/>
+                <w:noProof/>
+              </w:rPr>
+              <w:t>Alt 3: MIDI power</w:t>
+            </w:r>
+            <w:r>
+              <w:rPr>
+                <w:noProof/>
+                <w:webHidden/>
+              </w:rPr>
+              <w:tab/>
+            </w:r>
+            <w:r>
+              <w:rPr>
+                <w:noProof/>
+                <w:webHidden/>
+              </w:rPr>
+              <w:fldChar w:fldCharType="begin"/>
+            </w:r>
+            <w:r>
+              <w:rPr>
+                <w:noProof/>
+                <w:webHidden/>
+              </w:rPr>
+              <w:instrText xml:space="preserve"> PAGEREF _Toc498126381 \h </w:instrText>
+            </w:r>
+            <w:r>
+              <w:rPr>
+                <w:noProof/>
+                <w:webHidden/>
+              </w:rPr>
+            </w:r>
+            <w:r>
+              <w:rPr>
+                <w:noProof/>
+                <w:webHidden/>
+              </w:rPr>
+              <w:fldChar w:fldCharType="separate"/>
+            </w:r>
+            <w:r>
+              <w:rPr>
+                <w:noProof/>
+                <w:webHidden/>
+              </w:rPr>
+              <w:t>7</w:t>
+            </w:r>
+            <w:r>
+              <w:rPr>
+                <w:noProof/>
+                <w:webHidden/>
+              </w:rPr>
+              <w:fldChar w:fldCharType="end"/>
+            </w:r>
+          </w:hyperlink>
+        </w:p>
+        <w:p>
+          <w:pPr>
+            <w:pStyle w:val="TOC3"/>
+            <w:tabs>
+              <w:tab w:val="left" w:pos="1320"/>
+              <w:tab w:val="right" w:leader="dot" w:pos="9350"/>
+            </w:tabs>
+            <w:rPr>
+              <w:rFonts w:eastAsiaTheme="minorEastAsia"/>
+              <w:noProof/>
+            </w:rPr>
+          </w:pPr>
+          <w:hyperlink w:anchor="_Toc498126382" w:history="1">
+            <w:r>
+              <w:rPr>
+                <w:rStyle w:val="Hyperlink"/>
+                <w:noProof/>
+              </w:rPr>
+              <w:t>3.3.5</w:t>
+            </w:r>
+            <w:r>
+              <w:rPr>
+                <w:rFonts w:eastAsiaTheme="minorEastAsia"/>
+                <w:noProof/>
+              </w:rPr>
+              <w:tab/>
+            </w:r>
+            <w:r>
+              <w:rPr>
+                <w:rStyle w:val="Hyperlink"/>
+                <w:noProof/>
+              </w:rPr>
+              <w:t>Alt 4: USB cable or USB powered adapter</w:t>
+            </w:r>
+            <w:r>
+              <w:rPr>
+                <w:noProof/>
+                <w:webHidden/>
+              </w:rPr>
+              <w:tab/>
+            </w:r>
+            <w:r>
+              <w:rPr>
+                <w:noProof/>
+                <w:webHidden/>
+              </w:rPr>
+              <w:fldChar w:fldCharType="begin"/>
+            </w:r>
+            <w:r>
+              <w:rPr>
+                <w:noProof/>
+                <w:webHidden/>
+              </w:rPr>
+              <w:instrText xml:space="preserve"> PAGEREF _Toc498126382 \h </w:instrText>
+            </w:r>
+            <w:r>
+              <w:rPr>
+                <w:noProof/>
+                <w:webHidden/>
+              </w:rPr>
+            </w:r>
+            <w:r>
+              <w:rPr>
+                <w:noProof/>
+                <w:webHidden/>
+              </w:rPr>
+              <w:fldChar w:fldCharType="separate"/>
+            </w:r>
+            <w:r>
+              <w:rPr>
+                <w:noProof/>
+                <w:webHidden/>
+              </w:rPr>
+              <w:t>7</w:t>
+            </w:r>
+            <w:r>
+              <w:rPr>
+                <w:noProof/>
+                <w:webHidden/>
+              </w:rPr>
+              <w:fldChar w:fldCharType="end"/>
+            </w:r>
+          </w:hyperlink>
+        </w:p>
+        <w:p>
+          <w:pPr>
+            <w:pStyle w:val="TOC3"/>
+            <w:tabs>
+              <w:tab w:val="left" w:pos="1320"/>
+              <w:tab w:val="right" w:leader="dot" w:pos="9350"/>
+            </w:tabs>
+            <w:rPr>
+              <w:rFonts w:eastAsiaTheme="minorEastAsia"/>
+              <w:noProof/>
+            </w:rPr>
+          </w:pPr>
+          <w:hyperlink w:anchor="_Toc498126383" w:history="1">
+            <w:r>
+              <w:rPr>
+                <w:rStyle w:val="Hyperlink"/>
+                <w:noProof/>
+              </w:rPr>
+              <w:t>3.3.6</w:t>
+            </w:r>
+            <w:r>
+              <w:rPr>
+                <w:rFonts w:eastAsiaTheme="minorEastAsia"/>
+                <w:noProof/>
+              </w:rPr>
+              <w:tab/>
+            </w:r>
+            <w:r>
+              <w:rPr>
+                <w:rStyle w:val="Hyperlink"/>
+                <w:noProof/>
+              </w:rPr>
+              <w:t>Pros/Cons list</w:t>
+            </w:r>
+            <w:r>
+              <w:rPr>
+                <w:noProof/>
+                <w:webHidden/>
+              </w:rPr>
+              <w:tab/>
+            </w:r>
+            <w:r>
+              <w:rPr>
+                <w:noProof/>
+                <w:webHidden/>
+              </w:rPr>
+              <w:fldChar w:fldCharType="begin"/>
+            </w:r>
+            <w:r>
+              <w:rPr>
+                <w:noProof/>
+                <w:webHidden/>
+              </w:rPr>
+              <w:instrText xml:space="preserve"> PAGEREF _Toc498126383 \h </w:instrText>
+            </w:r>
+            <w:r>
+              <w:rPr>
+                <w:noProof/>
+                <w:webHidden/>
+              </w:rPr>
+            </w:r>
+            <w:r>
+              <w:rPr>
+                <w:noProof/>
+                <w:webHidden/>
+              </w:rPr>
+              <w:fldChar w:fldCharType="separate"/>
+            </w:r>
+            <w:r>
+              <w:rPr>
+                <w:noProof/>
+                <w:webHidden/>
+              </w:rPr>
+              <w:t>8</w:t>
+            </w:r>
+            <w:r>
+              <w:rPr>
+                <w:noProof/>
+                <w:webHidden/>
+              </w:rPr>
+              <w:fldChar w:fldCharType="end"/>
+            </w:r>
+          </w:hyperlink>
+        </w:p>
+        <w:p>
+          <w:pPr>
+            <w:pStyle w:val="TOC3"/>
+            <w:tabs>
+              <w:tab w:val="left" w:pos="1320"/>
+              <w:tab w:val="right" w:leader="dot" w:pos="9350"/>
+            </w:tabs>
+            <w:rPr>
+              <w:rFonts w:eastAsiaTheme="minorEastAsia"/>
+              <w:noProof/>
+            </w:rPr>
+          </w:pPr>
+          <w:hyperlink w:anchor="_Toc498126384" w:history="1">
+            <w:r>
+              <w:rPr>
+                <w:rStyle w:val="Hyperlink"/>
+                <w:noProof/>
+              </w:rPr>
+              <w:t>3.3.7</w:t>
+            </w:r>
+            <w:r>
+              <w:rPr>
+                <w:rFonts w:eastAsiaTheme="minorEastAsia"/>
+                <w:noProof/>
+              </w:rPr>
+              <w:tab/>
+            </w:r>
+            <w:r>
+              <w:rPr>
+                <w:rStyle w:val="Hyperlink"/>
+                <w:noProof/>
+              </w:rPr>
+              <w:t>Selected Alternative</w:t>
+            </w:r>
+            <w:r>
+              <w:rPr>
+                <w:noProof/>
+                <w:webHidden/>
+              </w:rPr>
+              <w:tab/>
+            </w:r>
+            <w:r>
+              <w:rPr>
+                <w:noProof/>
+                <w:webHidden/>
+              </w:rPr>
+              <w:fldChar w:fldCharType="begin"/>
+            </w:r>
+            <w:r>
+              <w:rPr>
+                <w:noProof/>
+                <w:webHidden/>
+              </w:rPr>
+              <w:instrText xml:space="preserve"> PAGEREF _Toc498126384 \h </w:instrText>
+            </w:r>
+            <w:r>
+              <w:rPr>
+                <w:noProof/>
+                <w:webHidden/>
+              </w:rPr>
+            </w:r>
+            <w:r>
+              <w:rPr>
+                <w:noProof/>
+                <w:webHidden/>
+              </w:rPr>
+              <w:fldChar w:fldCharType="separate"/>
+            </w:r>
+            <w:r>
+              <w:rPr>
+                <w:noProof/>
+                <w:webHidden/>
+              </w:rPr>
+              <w:t>8</w:t>
+            </w:r>
+            <w:r>
+              <w:rPr>
+                <w:noProof/>
+                <w:webHidden/>
+              </w:rPr>
+              <w:fldChar w:fldCharType="end"/>
+            </w:r>
+          </w:hyperlink>
+        </w:p>
+        <w:p>
+          <w:pPr>
+            <w:pStyle w:val="TOC1"/>
+            <w:tabs>
+              <w:tab w:val="left" w:pos="440"/>
+              <w:tab w:val="right" w:leader="dot" w:pos="9350"/>
+            </w:tabs>
+            <w:rPr>
+              <w:rFonts w:eastAsiaTheme="minorEastAsia"/>
+              <w:noProof/>
+            </w:rPr>
+          </w:pPr>
+          <w:hyperlink w:anchor="_Toc498126385" w:history="1">
+            <w:r>
+              <w:rPr>
+                <w:rStyle w:val="Hyperlink"/>
+                <w:noProof/>
+              </w:rPr>
+              <w:t>4</w:t>
+            </w:r>
+            <w:r>
+              <w:rPr>
+                <w:rFonts w:eastAsiaTheme="minorEastAsia"/>
+                <w:noProof/>
+              </w:rPr>
+              <w:tab/>
+            </w:r>
+            <w:r>
+              <w:rPr>
+                <w:rStyle w:val="Hyperlink"/>
+                <w:noProof/>
+              </w:rPr>
+              <w:t>Design</w:t>
+            </w:r>
+            <w:r>
+              <w:rPr>
+                <w:noProof/>
+                <w:webHidden/>
+              </w:rPr>
+              <w:tab/>
+            </w:r>
+            <w:r>
+              <w:rPr>
+                <w:noProof/>
+                <w:webHidden/>
+              </w:rPr>
+              <w:fldChar w:fldCharType="begin"/>
+            </w:r>
+            <w:r>
+              <w:rPr>
+                <w:noProof/>
+                <w:webHidden/>
+              </w:rPr>
+              <w:instrText xml:space="preserve"> PAGEREF _Toc498126385 \h </w:instrText>
+            </w:r>
+            <w:r>
+              <w:rPr>
+                <w:noProof/>
+                <w:webHidden/>
+              </w:rPr>
+            </w:r>
+            <w:r>
+              <w:rPr>
+                <w:noProof/>
+                <w:webHidden/>
+              </w:rPr>
+              <w:fldChar w:fldCharType="separate"/>
+            </w:r>
+            <w:r>
+              <w:rPr>
+                <w:noProof/>
+                <w:webHidden/>
+              </w:rPr>
+              <w:t>9</w:t>
+            </w:r>
+            <w:r>
+              <w:rPr>
+                <w:noProof/>
+                <w:webHidden/>
+              </w:rPr>
+              <w:fldChar w:fldCharType="end"/>
+            </w:r>
+          </w:hyperlink>
+        </w:p>
+        <w:p>
+          <w:pPr>
+            <w:pStyle w:val="TOC2"/>
+            <w:tabs>
+              <w:tab w:val="left" w:pos="880"/>
+              <w:tab w:val="right" w:leader="dot" w:pos="9350"/>
+            </w:tabs>
+            <w:rPr>
+              <w:rFonts w:eastAsiaTheme="minorEastAsia"/>
+              <w:noProof/>
+            </w:rPr>
+          </w:pPr>
+          <w:hyperlink w:anchor="_Toc498126386" w:history="1">
+            <w:r>
+              <w:rPr>
+                <w:rStyle w:val="Hyperlink"/>
+                <w:noProof/>
+              </w:rPr>
+              <w:t>4.1</w:t>
+            </w:r>
+            <w:r>
+              <w:rPr>
+                <w:rFonts w:eastAsiaTheme="minorEastAsia"/>
+                <w:noProof/>
+              </w:rPr>
+              <w:tab/>
+            </w:r>
+            <w:r>
+              <w:rPr>
+                <w:rStyle w:val="Hyperlink"/>
+                <w:noProof/>
+              </w:rPr>
+              <w:t>Slave Loops</w:t>
+            </w:r>
+            <w:r>
+              <w:rPr>
+                <w:noProof/>
+                <w:webHidden/>
+              </w:rPr>
+              <w:tab/>
+            </w:r>
+            <w:r>
+              <w:rPr>
+                <w:noProof/>
+                <w:webHidden/>
+              </w:rPr>
+              <w:fldChar w:fldCharType="begin"/>
+            </w:r>
+            <w:r>
+              <w:rPr>
+                <w:noProof/>
+                <w:webHidden/>
+              </w:rPr>
+              <w:instrText xml:space="preserve"> PAGEREF _Toc498126386 \h </w:instrText>
+            </w:r>
+            <w:r>
+              <w:rPr>
+                <w:noProof/>
+                <w:webHidden/>
+              </w:rPr>
+            </w:r>
+            <w:r>
+              <w:rPr>
+                <w:noProof/>
+                <w:webHidden/>
+              </w:rPr>
+              <w:fldChar w:fldCharType="separate"/>
+            </w:r>
+            <w:r>
+              <w:rPr>
+                <w:noProof/>
+                <w:webHidden/>
+              </w:rPr>
+              <w:t>9</w:t>
             </w:r>
             <w:r>
               <w:rPr>
@@ -1712,28 +2772,14 @@
     </w:sdt>
     <w:p>
       <w:pPr>
-        <w:rPr>
-          <w:rFonts w:asciiTheme="majorHAnsi" w:eastAsiaTheme="majorEastAsia" w:hAnsiTheme="majorHAnsi" w:cstheme="majorBidi"/>
-          <w:color w:val="2E74B5" w:themeColor="accent1" w:themeShade="BF"/>
-          <w:sz w:val="32"/>
-          <w:szCs w:val="32"/>
-        </w:rPr>
-      </w:pPr>
-      <w:r>
-        <w:br w:type="page"/>
-      </w:r>
-    </w:p>
-    <w:p>
-      <w:pPr>
         <w:pStyle w:val="Heading1"/>
         <w:numPr>
           <w:ilvl w:val="0"/>
           <w:numId w:val="0"/>
         </w:numPr>
       </w:pPr>
-      <w:bookmarkStart w:id="5" w:name="_Toc497943438"/>
-      <w:r>
-        <w:lastRenderedPageBreak/>
+      <w:bookmarkStart w:id="5" w:name="_Toc498126358"/>
+      <w:r>
         <w:t>List of Tables</w:t>
       </w:r>
       <w:bookmarkEnd w:id="5"/>
@@ -1747,7 +2793,6 @@
         <w:rPr>
           <w:rFonts w:eastAsiaTheme="minorEastAsia"/>
           <w:noProof/>
-          <w:lang w:val="nl-NL" w:eastAsia="nl-NL"/>
         </w:rPr>
       </w:pPr>
       <w:r>
@@ -1759,7 +2804,7 @@
       <w:r>
         <w:fldChar w:fldCharType="separate"/>
       </w:r>
-      <w:hyperlink w:anchor="_Toc497943454" w:history="1">
+      <w:hyperlink w:anchor="_Toc498126394" w:history="1">
         <w:r>
           <w:rPr>
             <w:rStyle w:val="Hyperlink"/>
@@ -1786,7 +2831,7 @@
             <w:noProof/>
             <w:webHidden/>
           </w:rPr>
-          <w:instrText xml:space="preserve"> PAGEREF _Toc497943454 \h </w:instrText>
+          <w:instrText xml:space="preserve"> PAGEREF _Toc498126394 \h </w:instrText>
         </w:r>
         <w:r>
           <w:rPr>
@@ -1826,10 +2871,9 @@
         <w:rPr>
           <w:rFonts w:eastAsiaTheme="minorEastAsia"/>
           <w:noProof/>
-          <w:lang w:val="nl-NL" w:eastAsia="nl-NL"/>
         </w:rPr>
       </w:pPr>
-      <w:hyperlink w:anchor="_Toc497943455" w:history="1">
+      <w:hyperlink w:anchor="_Toc498126395" w:history="1">
         <w:r>
           <w:rPr>
             <w:rStyle w:val="Hyperlink"/>
@@ -1856,77 +2900,7 @@
             <w:noProof/>
             <w:webHidden/>
           </w:rPr>
-          <w:instrText xml:space="preserve"> PAGEREF _Toc497943455 \h </w:instrText>
-        </w:r>
-        <w:r>
-          <w:rPr>
-            <w:noProof/>
-            <w:webHidden/>
-          </w:rPr>
-        </w:r>
-        <w:r>
-          <w:rPr>
-            <w:noProof/>
-            <w:webHidden/>
-          </w:rPr>
-          <w:fldChar w:fldCharType="separate"/>
-        </w:r>
-        <w:r>
-          <w:rPr>
-            <w:noProof/>
-            <w:webHidden/>
-          </w:rPr>
-          <w:t>5</w:t>
-        </w:r>
-        <w:r>
-          <w:rPr>
-            <w:noProof/>
-            <w:webHidden/>
-          </w:rPr>
-          <w:fldChar w:fldCharType="end"/>
-        </w:r>
-      </w:hyperlink>
-    </w:p>
-    <w:p>
-      <w:pPr>
-        <w:pStyle w:val="TableofFigures"/>
-        <w:tabs>
-          <w:tab w:val="right" w:leader="dot" w:pos="9350"/>
-        </w:tabs>
-        <w:rPr>
-          <w:rFonts w:eastAsiaTheme="minorEastAsia"/>
-          <w:noProof/>
-          <w:lang w:val="nl-NL" w:eastAsia="nl-NL"/>
-        </w:rPr>
-      </w:pPr>
-      <w:hyperlink w:anchor="_Toc497943456" w:history="1">
-        <w:r>
-          <w:rPr>
-            <w:rStyle w:val="Hyperlink"/>
-            <w:noProof/>
-          </w:rPr>
-          <w:t>Table 2: Split up</w:t>
-        </w:r>
-        <w:r>
-          <w:rPr>
-            <w:noProof/>
-            <w:webHidden/>
-          </w:rPr>
-          <w:tab/>
-        </w:r>
-        <w:r>
-          <w:rPr>
-            <w:noProof/>
-            <w:webHidden/>
-          </w:rPr>
-          <w:fldChar w:fldCharType="begin"/>
-        </w:r>
-        <w:r>
-          <w:rPr>
-            <w:noProof/>
-            <w:webHidden/>
-          </w:rPr>
-          <w:instrText xml:space="preserve"> PAGEREF _Toc497943456 \h </w:instrText>
+          <w:instrText xml:space="preserve"> PAGEREF _Toc498126395 \h </w:instrText>
         </w:r>
         <w:r>
           <w:rPr>
@@ -1958,6 +2932,213 @@
       </w:hyperlink>
     </w:p>
     <w:p>
+      <w:pPr>
+        <w:pStyle w:val="TableofFigures"/>
+        <w:tabs>
+          <w:tab w:val="right" w:leader="dot" w:pos="9350"/>
+        </w:tabs>
+        <w:rPr>
+          <w:rFonts w:eastAsiaTheme="minorEastAsia"/>
+          <w:noProof/>
+        </w:rPr>
+      </w:pPr>
+      <w:hyperlink w:anchor="_Toc498126396" w:history="1">
+        <w:r>
+          <w:rPr>
+            <w:rStyle w:val="Hyperlink"/>
+            <w:noProof/>
+          </w:rPr>
+          <w:t>Table 3: Split up</w:t>
+        </w:r>
+        <w:r>
+          <w:rPr>
+            <w:noProof/>
+            <w:webHidden/>
+          </w:rPr>
+          <w:tab/>
+        </w:r>
+        <w:r>
+          <w:rPr>
+            <w:noProof/>
+            <w:webHidden/>
+          </w:rPr>
+          <w:fldChar w:fldCharType="begin"/>
+        </w:r>
+        <w:r>
+          <w:rPr>
+            <w:noProof/>
+            <w:webHidden/>
+          </w:rPr>
+          <w:instrText xml:space="preserve"> PAGEREF _Toc498126396 \h </w:instrText>
+        </w:r>
+        <w:r>
+          <w:rPr>
+            <w:noProof/>
+            <w:webHidden/>
+          </w:rPr>
+        </w:r>
+        <w:r>
+          <w:rPr>
+            <w:noProof/>
+            <w:webHidden/>
+          </w:rPr>
+          <w:fldChar w:fldCharType="separate"/>
+        </w:r>
+        <w:r>
+          <w:rPr>
+            <w:noProof/>
+            <w:webHidden/>
+          </w:rPr>
+          <w:t>7</w:t>
+        </w:r>
+        <w:r>
+          <w:rPr>
+            <w:noProof/>
+            <w:webHidden/>
+          </w:rPr>
+          <w:fldChar w:fldCharType="end"/>
+        </w:r>
+      </w:hyperlink>
+    </w:p>
+    <w:p>
+      <w:pPr>
+        <w:pStyle w:val="TableofFigures"/>
+        <w:tabs>
+          <w:tab w:val="right" w:leader="dot" w:pos="9350"/>
+        </w:tabs>
+        <w:rPr>
+          <w:rFonts w:eastAsiaTheme="minorEastAsia"/>
+          <w:noProof/>
+        </w:rPr>
+      </w:pPr>
+      <w:hyperlink w:anchor="_Toc498126397" w:history="1">
+        <w:r>
+          <w:rPr>
+            <w:rStyle w:val="Hyperlink"/>
+            <w:noProof/>
+          </w:rPr>
+          <w:t>Table 4: Power Comparison</w:t>
+        </w:r>
+        <w:r>
+          <w:rPr>
+            <w:noProof/>
+            <w:webHidden/>
+          </w:rPr>
+          <w:tab/>
+        </w:r>
+        <w:r>
+          <w:rPr>
+            <w:noProof/>
+            <w:webHidden/>
+          </w:rPr>
+          <w:fldChar w:fldCharType="begin"/>
+        </w:r>
+        <w:r>
+          <w:rPr>
+            <w:noProof/>
+            <w:webHidden/>
+          </w:rPr>
+          <w:instrText xml:space="preserve"> PAGEREF _Toc498126397 \h </w:instrText>
+        </w:r>
+        <w:r>
+          <w:rPr>
+            <w:noProof/>
+            <w:webHidden/>
+          </w:rPr>
+        </w:r>
+        <w:r>
+          <w:rPr>
+            <w:noProof/>
+            <w:webHidden/>
+          </w:rPr>
+          <w:fldChar w:fldCharType="separate"/>
+        </w:r>
+        <w:r>
+          <w:rPr>
+            <w:noProof/>
+            <w:webHidden/>
+          </w:rPr>
+          <w:t>8</w:t>
+        </w:r>
+        <w:r>
+          <w:rPr>
+            <w:noProof/>
+            <w:webHidden/>
+          </w:rPr>
+          <w:fldChar w:fldCharType="end"/>
+        </w:r>
+      </w:hyperlink>
+    </w:p>
+    <w:p>
+      <w:pPr>
+        <w:pStyle w:val="TableofFigures"/>
+        <w:tabs>
+          <w:tab w:val="right" w:leader="dot" w:pos="9350"/>
+        </w:tabs>
+        <w:rPr>
+          <w:rFonts w:eastAsiaTheme="minorEastAsia"/>
+          <w:noProof/>
+        </w:rPr>
+      </w:pPr>
+      <w:hyperlink w:anchor="_Toc498126398" w:history="1">
+        <w:r>
+          <w:rPr>
+            <w:rStyle w:val="Hyperlink"/>
+            <w:noProof/>
+          </w:rPr>
+          <w:t>Table 5: Power source location/type</w:t>
+        </w:r>
+        <w:r>
+          <w:rPr>
+            <w:noProof/>
+            <w:webHidden/>
+          </w:rPr>
+          <w:tab/>
+        </w:r>
+        <w:r>
+          <w:rPr>
+            <w:noProof/>
+            <w:webHidden/>
+          </w:rPr>
+          <w:fldChar w:fldCharType="begin"/>
+        </w:r>
+        <w:r>
+          <w:rPr>
+            <w:noProof/>
+            <w:webHidden/>
+          </w:rPr>
+          <w:instrText xml:space="preserve"> PAGEREF _Toc498126398 \h </w:instrText>
+        </w:r>
+        <w:r>
+          <w:rPr>
+            <w:noProof/>
+            <w:webHidden/>
+          </w:rPr>
+        </w:r>
+        <w:r>
+          <w:rPr>
+            <w:noProof/>
+            <w:webHidden/>
+          </w:rPr>
+          <w:fldChar w:fldCharType="separate"/>
+        </w:r>
+        <w:r>
+          <w:rPr>
+            <w:noProof/>
+            <w:webHidden/>
+          </w:rPr>
+          <w:t>8</w:t>
+        </w:r>
+        <w:r>
+          <w:rPr>
+            <w:noProof/>
+            <w:webHidden/>
+          </w:rPr>
+          <w:fldChar w:fldCharType="end"/>
+        </w:r>
+      </w:hyperlink>
+    </w:p>
+    <w:p>
       <w:r>
         <w:fldChar w:fldCharType="end"/>
       </w:r>
@@ -1970,7 +3151,7 @@
           <w:numId w:val="0"/>
         </w:numPr>
       </w:pPr>
-      <w:bookmarkStart w:id="6" w:name="_Toc497943439"/>
+      <w:bookmarkStart w:id="6" w:name="_Toc498126359"/>
       <w:r>
         <w:t>List of Figures</w:t>
       </w:r>
@@ -1988,7 +3169,10 @@
         </w:r>
       </w:fldSimple>
     </w:p>
-    <w:p/>
+    <w:p>
+      <w:bookmarkStart w:id="7" w:name="_GoBack"/>
+      <w:bookmarkEnd w:id="7"/>
+    </w:p>
     <w:p>
       <w:pPr>
         <w:rPr>
@@ -2006,12 +3190,12 @@
       <w:pPr>
         <w:pStyle w:val="Heading1"/>
       </w:pPr>
-      <w:bookmarkStart w:id="7" w:name="_Toc497943440"/>
+      <w:bookmarkStart w:id="8" w:name="_Toc498126360"/>
       <w:r>
         <w:lastRenderedPageBreak/>
         <w:t>Introduction</w:t>
       </w:r>
-      <w:bookmarkEnd w:id="7"/>
+      <w:bookmarkEnd w:id="8"/>
     </w:p>
     <w:p>
       <w:r>
@@ -2035,38 +3219,105 @@
       <w:pPr>
         <w:pStyle w:val="Heading1"/>
       </w:pPr>
-      <w:bookmarkStart w:id="8" w:name="_Toc497943441"/>
+      <w:bookmarkStart w:id="9" w:name="_Toc498126361"/>
       <w:r>
         <w:lastRenderedPageBreak/>
-        <w:t>Design decisions</w:t>
-      </w:r>
-      <w:bookmarkEnd w:id="8"/>
-    </w:p>
-    <w:p>
-      <w:pPr>
-        <w:pStyle w:val="Heading2"/>
-      </w:pPr>
-      <w:bookmarkStart w:id="9" w:name="_Toc497943442"/>
-      <w:r>
-        <w:t>Micro</w:t>
-      </w:r>
-      <w:r>
-        <w:t xml:space="preserve"> </w:t>
-      </w:r>
-      <w:r>
-        <w:t>Controller selection</w:t>
+        <w:t>Environment</w:t>
       </w:r>
       <w:bookmarkEnd w:id="9"/>
     </w:p>
     <w:p>
       <w:pPr>
+        <w:pStyle w:val="Heading2"/>
+      </w:pPr>
+      <w:bookmarkStart w:id="10" w:name="_Toc498126362"/>
+      <w:r>
+        <w:t>IDE for Arduino</w:t>
+      </w:r>
+      <w:bookmarkEnd w:id="10"/>
+    </w:p>
+    <w:p>
+      <w:r>
+        <w:t xml:space="preserve">The default IDE to be used for Arduino is the Arduino IDE. However, this IDE has the problem that when using more than approximately 10 files, the file names do not fit in the upper status bar. Therefore, another alternative will be chosen. </w:t>
+      </w:r>
+      <w:r>
+        <w:br/>
+      </w:r>
+    </w:p>
+    <w:p>
+      <w:r>
+        <w:t>There are many options, like Eclipse, Microsoft Visual Studio plugins, and plugins for editors. Since I am used to Visual Studio, I selected the VisualMicro extension for Visual Studio.</w:t>
+      </w:r>
+    </w:p>
+    <w:p>
+      <w:pPr>
+        <w:pStyle w:val="Heading2"/>
+      </w:pPr>
+      <w:bookmarkStart w:id="11" w:name="_Toc498126363"/>
+      <w:r>
+        <w:t>IDE for STM32</w:t>
+      </w:r>
+      <w:bookmarkEnd w:id="11"/>
+    </w:p>
+    <w:p>
+      <w:r>
+        <w:t>For STM32, the Eclipse IDE will be used, since it is free and user friendly.</w:t>
+      </w:r>
+    </w:p>
+    <w:p>
+      <w:r>
+        <w:t>Other alternatives are KEIL, AVR Studio.</w:t>
+      </w:r>
+    </w:p>
+    <w:p>
+      <w:pPr>
+        <w:rPr>
+          <w:rFonts w:asciiTheme="majorHAnsi" w:eastAsiaTheme="majorEastAsia" w:hAnsiTheme="majorHAnsi" w:cstheme="majorBidi"/>
+          <w:color w:val="2E74B5" w:themeColor="accent1" w:themeShade="BF"/>
+          <w:sz w:val="32"/>
+          <w:szCs w:val="32"/>
+        </w:rPr>
+      </w:pPr>
+      <w:r>
+        <w:br w:type="page"/>
+      </w:r>
+    </w:p>
+    <w:p>
+      <w:pPr>
+        <w:pStyle w:val="Heading1"/>
+      </w:pPr>
+      <w:bookmarkStart w:id="12" w:name="_Toc498126364"/>
+      <w:r>
+        <w:lastRenderedPageBreak/>
+        <w:t>Design decisions</w:t>
+      </w:r>
+      <w:bookmarkEnd w:id="12"/>
+    </w:p>
+    <w:p>
+      <w:pPr>
+        <w:pStyle w:val="Heading2"/>
+      </w:pPr>
+      <w:bookmarkStart w:id="13" w:name="_Toc498126365"/>
+      <w:r>
+        <w:t>Micro</w:t>
+      </w:r>
+      <w:r>
+        <w:t xml:space="preserve"> </w:t>
+      </w:r>
+      <w:r>
+        <w:t>Controller selection</w:t>
+      </w:r>
+      <w:bookmarkEnd w:id="13"/>
+    </w:p>
+    <w:p>
+      <w:pPr>
         <w:pStyle w:val="Heading3"/>
       </w:pPr>
-      <w:bookmarkStart w:id="10" w:name="_Toc497943443"/>
+      <w:bookmarkStart w:id="14" w:name="_Toc498126366"/>
       <w:r>
         <w:t>Alt 1: Arduinos Only</w:t>
       </w:r>
-      <w:bookmarkEnd w:id="10"/>
+      <w:bookmarkEnd w:id="14"/>
     </w:p>
     <w:p>
       <w:r>
@@ -2118,11 +3369,11 @@
       <w:pPr>
         <w:pStyle w:val="Heading3"/>
       </w:pPr>
-      <w:bookmarkStart w:id="11" w:name="_Toc497943444"/>
+      <w:bookmarkStart w:id="15" w:name="_Toc498126367"/>
       <w:r>
         <w:t>Alt 2: STM32 Mixed with Arduinos</w:t>
       </w:r>
-      <w:bookmarkEnd w:id="11"/>
+      <w:bookmarkEnd w:id="15"/>
     </w:p>
     <w:p>
       <w:r>
@@ -2157,11 +3408,11 @@
       <w:pPr>
         <w:pStyle w:val="Heading3"/>
       </w:pPr>
-      <w:bookmarkStart w:id="12" w:name="_Toc497943445"/>
+      <w:bookmarkStart w:id="16" w:name="_Toc498126368"/>
       <w:r>
         <w:t>Analysis</w:t>
       </w:r>
-      <w:bookmarkEnd w:id="12"/>
+      <w:bookmarkEnd w:id="16"/>
     </w:p>
     <w:p>
       <w:r>
@@ -2172,16 +3423,18 @@
       <w:pPr>
         <w:pStyle w:val="Heading3"/>
       </w:pPr>
-      <w:bookmarkStart w:id="13" w:name="_Toc497943455"/>
+      <w:bookmarkStart w:id="17" w:name="_Toc498126369"/>
       <w:r>
         <w:t>Pros/Cons list</w:t>
       </w:r>
+      <w:bookmarkEnd w:id="17"/>
     </w:p>
     <w:p>
       <w:pPr>
         <w:pStyle w:val="Caption"/>
         <w:keepNext/>
       </w:pPr>
+      <w:bookmarkStart w:id="18" w:name="_Toc498126395"/>
       <w:r>
         <w:t xml:space="preserve">Table </w:t>
       </w:r>
@@ -2196,7 +3449,7 @@
       <w:r>
         <w:t>: Micro Controller Selection</w:t>
       </w:r>
-      <w:bookmarkEnd w:id="13"/>
+      <w:bookmarkEnd w:id="18"/>
       <w:r>
         <w:tab/>
       </w:r>
@@ -3028,11 +4281,11 @@
       <w:pPr>
         <w:pStyle w:val="Heading3"/>
       </w:pPr>
-      <w:bookmarkStart w:id="14" w:name="_Toc497943447"/>
+      <w:bookmarkStart w:id="19" w:name="_Toc498126370"/>
       <w:r>
         <w:t>Selected Alternative</w:t>
       </w:r>
-      <w:bookmarkEnd w:id="14"/>
+      <w:bookmarkEnd w:id="19"/>
     </w:p>
     <w:p>
       <w:r>
@@ -3079,7 +4332,7 @@
       <w:pPr>
         <w:pStyle w:val="Heading2"/>
       </w:pPr>
-      <w:bookmarkStart w:id="15" w:name="_Toc497943448"/>
+      <w:bookmarkStart w:id="20" w:name="_Toc498126371"/>
       <w:r>
         <w:lastRenderedPageBreak/>
         <w:t>Controller and Slave Split</w:t>
@@ -3090,17 +4343,17 @@
       <w:r>
         <w:t>up</w:t>
       </w:r>
-      <w:bookmarkEnd w:id="15"/>
+      <w:bookmarkEnd w:id="20"/>
     </w:p>
     <w:p>
       <w:pPr>
         <w:pStyle w:val="Heading3"/>
       </w:pPr>
-      <w:bookmarkStart w:id="16" w:name="_Toc497943449"/>
+      <w:bookmarkStart w:id="21" w:name="_Toc498126372"/>
       <w:r>
         <w:t>Alt 1: Combined Controller / MIDI / DMX Slave</w:t>
       </w:r>
-      <w:bookmarkEnd w:id="16"/>
+      <w:bookmarkEnd w:id="21"/>
     </w:p>
     <w:p>
       <w:r>
@@ -3111,11 +4364,11 @@
       <w:pPr>
         <w:pStyle w:val="Heading3"/>
       </w:pPr>
-      <w:bookmarkStart w:id="17" w:name="_Toc497943450"/>
+      <w:bookmarkStart w:id="22" w:name="_Toc498126373"/>
       <w:r>
         <w:t>Alt 2: Separate Controller</w:t>
       </w:r>
-      <w:bookmarkEnd w:id="17"/>
+      <w:bookmarkEnd w:id="22"/>
     </w:p>
     <w:p>
       <w:r>
@@ -3126,11 +4379,11 @@
       <w:pPr>
         <w:pStyle w:val="Heading3"/>
       </w:pPr>
-      <w:bookmarkStart w:id="18" w:name="_Toc497943451"/>
+      <w:bookmarkStart w:id="23" w:name="_Toc498126374"/>
       <w:r>
         <w:t>Alt 3: Separate MIDI and DMX Slaves</w:t>
       </w:r>
-      <w:bookmarkEnd w:id="18"/>
+      <w:bookmarkEnd w:id="23"/>
     </w:p>
     <w:p>
       <w:r>
@@ -3141,7 +4394,7 @@
       <w:pPr>
         <w:pStyle w:val="Heading3"/>
       </w:pPr>
-      <w:bookmarkStart w:id="19" w:name="_Toc497943452"/>
+      <w:bookmarkStart w:id="24" w:name="_Toc498126375"/>
       <w:r>
         <w:t>Pro</w:t>
       </w:r>
@@ -3157,14 +4410,14 @@
       <w:r>
         <w:t xml:space="preserve"> list</w:t>
       </w:r>
-      <w:bookmarkEnd w:id="19"/>
+      <w:bookmarkEnd w:id="24"/>
     </w:p>
     <w:p>
       <w:pPr>
         <w:pStyle w:val="Caption"/>
         <w:keepNext/>
       </w:pPr>
-      <w:bookmarkStart w:id="20" w:name="_Toc497943456"/>
+      <w:bookmarkStart w:id="25" w:name="_Toc498126396"/>
       <w:r>
         <w:t xml:space="preserve">Table </w:t>
       </w:r>
@@ -3173,7 +4426,7 @@
           <w:rPr>
             <w:noProof/>
           </w:rPr>
-          <w:t>2</w:t>
+          <w:t>3</w:t>
         </w:r>
       </w:fldSimple>
       <w:r>
@@ -3182,7 +4435,7 @@
       <w:r>
         <w:t>Split up</w:t>
       </w:r>
-      <w:bookmarkEnd w:id="20"/>
+      <w:bookmarkEnd w:id="25"/>
     </w:p>
     <w:tbl>
       <w:tblPr>
@@ -3603,11 +4856,11 @@
       <w:pPr>
         <w:pStyle w:val="Heading3"/>
       </w:pPr>
-      <w:bookmarkStart w:id="21" w:name="_Toc497943453"/>
+      <w:bookmarkStart w:id="26" w:name="_Toc498126376"/>
       <w:r>
         <w:t>Selected Alternative</w:t>
       </w:r>
-      <w:bookmarkEnd w:id="21"/>
+      <w:bookmarkEnd w:id="26"/>
     </w:p>
     <w:p>
       <w:r>
@@ -3639,17 +4892,21 @@
       <w:pPr>
         <w:pStyle w:val="Heading2"/>
       </w:pPr>
+      <w:bookmarkStart w:id="27" w:name="_Toc498126377"/>
       <w:r>
         <w:t>Power</w:t>
       </w:r>
+      <w:bookmarkEnd w:id="27"/>
     </w:p>
     <w:p>
       <w:pPr>
         <w:pStyle w:val="Heading3"/>
       </w:pPr>
+      <w:bookmarkStart w:id="28" w:name="_Toc498126378"/>
       <w:r>
         <w:t>Introduction</w:t>
       </w:r>
+      <w:bookmarkEnd w:id="28"/>
     </w:p>
     <w:p>
       <w:r>
@@ -3660,9 +4917,11 @@
       <w:pPr>
         <w:pStyle w:val="Heading3"/>
       </w:pPr>
+      <w:bookmarkStart w:id="29" w:name="_Toc498126379"/>
       <w:r>
         <w:t>Alt 1: 220V-&gt;12V adapter</w:t>
       </w:r>
+      <w:bookmarkEnd w:id="29"/>
     </w:p>
     <w:p>
       <w:r>
@@ -3673,9 +4932,11 @@
       <w:pPr>
         <w:pStyle w:val="Heading3"/>
       </w:pPr>
+      <w:bookmarkStart w:id="30" w:name="_Toc498126380"/>
       <w:r>
         <w:t>Alt 2: Battery</w:t>
       </w:r>
+      <w:bookmarkEnd w:id="30"/>
     </w:p>
     <w:p>
       <w:r>
@@ -3686,9 +4947,11 @@
       <w:pPr>
         <w:pStyle w:val="Heading3"/>
       </w:pPr>
+      <w:bookmarkStart w:id="31" w:name="_Toc498126381"/>
       <w:r>
         <w:t>Alt 3: MIDI power</w:t>
       </w:r>
+      <w:bookmarkEnd w:id="31"/>
     </w:p>
     <w:p>
       <w:r>
@@ -3699,9 +4962,11 @@
       <w:pPr>
         <w:pStyle w:val="Heading3"/>
       </w:pPr>
+      <w:bookmarkStart w:id="32" w:name="_Toc498126382"/>
       <w:r>
         <w:t>Alt 4: USB cable or USB powered adapter</w:t>
       </w:r>
+      <w:bookmarkEnd w:id="32"/>
     </w:p>
     <w:p>
       <w:r>
@@ -3714,17 +4979,20 @@
       <w:pPr>
         <w:pStyle w:val="Heading3"/>
       </w:pPr>
+      <w:bookmarkStart w:id="33" w:name="_Toc498126383"/>
       <w:r>
         <w:lastRenderedPageBreak/>
         <w:t>Pros/Cons list</w:t>
       </w:r>
+      <w:bookmarkEnd w:id="33"/>
     </w:p>
     <w:p>
       <w:pPr>
         <w:pStyle w:val="Caption"/>
         <w:keepNext/>
       </w:pPr>
-      <w:bookmarkStart w:id="22" w:name="_Toc489635217"/>
+      <w:bookmarkStart w:id="34" w:name="_Toc489635217"/>
+      <w:bookmarkStart w:id="35" w:name="_Toc498126397"/>
       <w:r>
         <w:t xml:space="preserve">Table </w:t>
       </w:r>
@@ -3733,13 +5001,14 @@
           <w:rPr>
             <w:noProof/>
           </w:rPr>
-          <w:t>11</w:t>
+          <w:t>4</w:t>
         </w:r>
       </w:fldSimple>
       <w:r>
         <w:t>: Power Comparison</w:t>
       </w:r>
-      <w:bookmarkEnd w:id="22"/>
+      <w:bookmarkEnd w:id="34"/>
+      <w:bookmarkEnd w:id="35"/>
     </w:p>
     <w:tbl>
       <w:tblPr>
@@ -4418,9 +5687,11 @@
       <w:pPr>
         <w:pStyle w:val="Heading3"/>
       </w:pPr>
+      <w:bookmarkStart w:id="36" w:name="_Toc498126384"/>
       <w:r>
         <w:t>Selected Alternative</w:t>
       </w:r>
+      <w:bookmarkEnd w:id="36"/>
     </w:p>
     <w:p>
       <w:r>
@@ -4467,7 +5738,8 @@
         <w:pStyle w:val="Caption"/>
         <w:keepNext/>
       </w:pPr>
-      <w:bookmarkStart w:id="23" w:name="_Toc489635218"/>
+      <w:bookmarkStart w:id="37" w:name="_Toc489635218"/>
+      <w:bookmarkStart w:id="38" w:name="_Toc498126398"/>
       <w:r>
         <w:t xml:space="preserve">Table </w:t>
       </w:r>
@@ -4476,13 +5748,14 @@
           <w:rPr>
             <w:noProof/>
           </w:rPr>
-          <w:t>12</w:t>
+          <w:t>5</w:t>
         </w:r>
       </w:fldSimple>
       <w:r>
         <w:t>: Power source location/type</w:t>
       </w:r>
-      <w:bookmarkEnd w:id="23"/>
+      <w:bookmarkEnd w:id="37"/>
+      <w:bookmarkEnd w:id="38"/>
     </w:p>
     <w:tbl>
       <w:tblPr>
@@ -4974,8 +6247,140 @@
           <w:b/>
         </w:rPr>
       </w:pPr>
-      <w:bookmarkStart w:id="24" w:name="_GoBack"/>
-      <w:bookmarkEnd w:id="24"/>
+    </w:p>
+    <w:p>
+      <w:pPr>
+        <w:pStyle w:val="Heading1"/>
+      </w:pPr>
+      <w:bookmarkStart w:id="39" w:name="_Toc498126385"/>
+      <w:r>
+        <w:lastRenderedPageBreak/>
+        <w:t>Design</w:t>
+      </w:r>
+      <w:bookmarkEnd w:id="39"/>
+    </w:p>
+    <w:p>
+      <w:pPr>
+        <w:pStyle w:val="Heading2"/>
+      </w:pPr>
+      <w:bookmarkStart w:id="40" w:name="_Toc498126386"/>
+      <w:r>
+        <w:t>Slave Loops</w:t>
+      </w:r>
+      <w:bookmarkEnd w:id="40"/>
+    </w:p>
+    <w:p>
+      <w:r>
+        <w:t>Each slave has the same loop:</w:t>
+      </w:r>
+    </w:p>
+    <w:p>
+      <w:pPr>
+        <w:pStyle w:val="ListParagraph"/>
+        <w:numPr>
+          <w:ilvl w:val="0"/>
+          <w:numId w:val="23"/>
+        </w:numPr>
+      </w:pPr>
+      <w:r>
+        <w:t>If slave has an incoming message (from the controller):</w:t>
+      </w:r>
+    </w:p>
+    <w:p>
+      <w:pPr>
+        <w:pStyle w:val="ListParagraph"/>
+        <w:numPr>
+          <w:ilvl w:val="1"/>
+          <w:numId w:val="23"/>
+        </w:numPr>
+      </w:pPr>
+      <w:r>
+        <w:t>Read incoming messages</w:t>
+      </w:r>
+    </w:p>
+    <w:p>
+      <w:pPr>
+        <w:pStyle w:val="ListParagraph"/>
+        <w:numPr>
+          <w:ilvl w:val="1"/>
+          <w:numId w:val="23"/>
+        </w:numPr>
+      </w:pPr>
+      <w:r>
+        <w:t>Convert to specific signal/message for device</w:t>
+      </w:r>
+    </w:p>
+    <w:p>
+      <w:pPr>
+        <w:pStyle w:val="ListParagraph"/>
+        <w:numPr>
+          <w:ilvl w:val="1"/>
+          <w:numId w:val="23"/>
+        </w:numPr>
+      </w:pPr>
+      <w:r>
+        <w:t>Send signal/message to device specific output(s)</w:t>
+      </w:r>
+    </w:p>
+    <w:p>
+      <w:pPr>
+        <w:pStyle w:val="ListParagraph"/>
+        <w:numPr>
+          <w:ilvl w:val="1"/>
+          <w:numId w:val="23"/>
+        </w:numPr>
+      </w:pPr>
+      <w:r>
+        <w:t>Show notification (LED)</w:t>
+      </w:r>
+    </w:p>
+    <w:p>
+      <w:pPr>
+        <w:pStyle w:val="ListParagraph"/>
+        <w:numPr>
+          <w:ilvl w:val="0"/>
+          <w:numId w:val="23"/>
+        </w:numPr>
+      </w:pPr>
+      <w:r>
+        <w:t>If device has a incoming (device specific) signal/message</w:t>
+      </w:r>
+    </w:p>
+    <w:p>
+      <w:pPr>
+        <w:pStyle w:val="ListParagraph"/>
+        <w:numPr>
+          <w:ilvl w:val="1"/>
+          <w:numId w:val="23"/>
+        </w:numPr>
+      </w:pPr>
+      <w:r>
+        <w:t>Convert to generic message</w:t>
+      </w:r>
+    </w:p>
+    <w:p>
+      <w:pPr>
+        <w:pStyle w:val="ListParagraph"/>
+        <w:numPr>
+          <w:ilvl w:val="1"/>
+          <w:numId w:val="23"/>
+        </w:numPr>
+      </w:pPr>
+      <w:r>
+        <w:t>Send to Controller</w:t>
+      </w:r>
+    </w:p>
+    <w:p>
+      <w:pPr>
+        <w:pStyle w:val="ListParagraph"/>
+        <w:numPr>
+          <w:ilvl w:val="1"/>
+          <w:numId w:val="23"/>
+        </w:numPr>
+      </w:pPr>
+      <w:r>
+        <w:t>Show notification (LED)</w:t>
+      </w:r>
     </w:p>
     <w:p/>
     <w:sectPr>
@@ -4989,7 +6394,7 @@
 </file>
 
 <file path=word/endnotes.xml><?xml version="1.0" encoding="utf-8"?>
-<w:endnotes xmlns:wpc="http://schemas.microsoft.com/office/word/2010/wordprocessingCanvas" xmlns:mc="http://schemas.openxmlformats.org/markup-compatibility/2006" xmlns:o="urn:schemas-microsoft-com:office:office" xmlns:r="http://schemas.openxmlformats.org/officeDocument/2006/relationships" xmlns:m="http://schemas.openxmlformats.org/officeDocument/2006/math" xmlns:v="urn:schemas-microsoft-com:vml" xmlns:wp14="http://schemas.microsoft.com/office/word/2010/wordprocessingDrawing" xmlns:wp="http://schemas.openxmlformats.org/drawingml/2006/wordprocessingDrawing" xmlns:w10="urn:schemas-microsoft-com:office:word" xmlns:w="http://schemas.openxmlformats.org/wordprocessingml/2006/main" xmlns:w14="http://schemas.microsoft.com/office/word/2010/wordml" xmlns:w15="http://schemas.microsoft.com/office/word/2012/wordml" xmlns:wpg="http://schemas.microsoft.com/office/word/2010/wordprocessingGroup" xmlns:wpi="http://schemas.microsoft.com/office/word/2010/wordprocessingInk" xmlns:wne="http://schemas.microsoft.com/office/word/2006/wordml" xmlns:wps="http://schemas.microsoft.com/office/word/2010/wordprocessingShape" mc:Ignorable="w14 w15 wp14">
+<w:endnotes xmlns:wpc="http://schemas.microsoft.com/office/word/2010/wordprocessingCanvas" xmlns:cx="http://schemas.microsoft.com/office/drawing/2014/chartex" xmlns:mc="http://schemas.openxmlformats.org/markup-compatibility/2006" xmlns:o="urn:schemas-microsoft-com:office:office" xmlns:r="http://schemas.openxmlformats.org/officeDocument/2006/relationships" xmlns:m="http://schemas.openxmlformats.org/officeDocument/2006/math" xmlns:v="urn:schemas-microsoft-com:vml" xmlns:wp14="http://schemas.microsoft.com/office/word/2010/wordprocessingDrawing" xmlns:wp="http://schemas.openxmlformats.org/drawingml/2006/wordprocessingDrawing" xmlns:w10="urn:schemas-microsoft-com:office:word" xmlns:w="http://schemas.openxmlformats.org/wordprocessingml/2006/main" xmlns:w14="http://schemas.microsoft.com/office/word/2010/wordml" xmlns:w15="http://schemas.microsoft.com/office/word/2012/wordml" xmlns:w16se="http://schemas.microsoft.com/office/word/2015/wordml/symex" xmlns:wpg="http://schemas.microsoft.com/office/word/2010/wordprocessingGroup" xmlns:wpi="http://schemas.microsoft.com/office/word/2010/wordprocessingInk" xmlns:wne="http://schemas.microsoft.com/office/word/2006/wordml" xmlns:wps="http://schemas.microsoft.com/office/word/2010/wordprocessingShape" mc:Ignorable="w14 w15 w16se wp14">
   <w:endnote w:type="separator" w:id="-1">
     <w:p>
       <w:pPr>
@@ -5014,7 +6419,7 @@
 </file>
 
 <file path=word/footnotes.xml><?xml version="1.0" encoding="utf-8"?>
-<w:footnotes xmlns:wpc="http://schemas.microsoft.com/office/word/2010/wordprocessingCanvas" xmlns:mc="http://schemas.openxmlformats.org/markup-compatibility/2006" xmlns:o="urn:schemas-microsoft-com:office:office" xmlns:r="http://schemas.openxmlformats.org/officeDocument/2006/relationships" xmlns:m="http://schemas.openxmlformats.org/officeDocument/2006/math" xmlns:v="urn:schemas-microsoft-com:vml" xmlns:wp14="http://schemas.microsoft.com/office/word/2010/wordprocessingDrawing" xmlns:wp="http://schemas.openxmlformats.org/drawingml/2006/wordprocessingDrawing" xmlns:w10="urn:schemas-microsoft-com:office:word" xmlns:w="http://schemas.openxmlformats.org/wordprocessingml/2006/main" xmlns:w14="http://schemas.microsoft.com/office/word/2010/wordml" xmlns:w15="http://schemas.microsoft.com/office/word/2012/wordml" xmlns:wpg="http://schemas.microsoft.com/office/word/2010/wordprocessingGroup" xmlns:wpi="http://schemas.microsoft.com/office/word/2010/wordprocessingInk" xmlns:wne="http://schemas.microsoft.com/office/word/2006/wordml" xmlns:wps="http://schemas.microsoft.com/office/word/2010/wordprocessingShape" mc:Ignorable="w14 w15 wp14">
+<w:footnotes xmlns:wpc="http://schemas.microsoft.com/office/word/2010/wordprocessingCanvas" xmlns:cx="http://schemas.microsoft.com/office/drawing/2014/chartex" xmlns:mc="http://schemas.openxmlformats.org/markup-compatibility/2006" xmlns:o="urn:schemas-microsoft-com:office:office" xmlns:r="http://schemas.openxmlformats.org/officeDocument/2006/relationships" xmlns:m="http://schemas.openxmlformats.org/officeDocument/2006/math" xmlns:v="urn:schemas-microsoft-com:vml" xmlns:wp14="http://schemas.microsoft.com/office/word/2010/wordprocessingDrawing" xmlns:wp="http://schemas.openxmlformats.org/drawingml/2006/wordprocessingDrawing" xmlns:w10="urn:schemas-microsoft-com:office:word" xmlns:w="http://schemas.openxmlformats.org/wordprocessingml/2006/main" xmlns:w14="http://schemas.microsoft.com/office/word/2010/wordml" xmlns:w15="http://schemas.microsoft.com/office/word/2012/wordml" xmlns:w16se="http://schemas.microsoft.com/office/word/2015/wordml/symex" xmlns:wpg="http://schemas.microsoft.com/office/word/2010/wordprocessingGroup" xmlns:wpi="http://schemas.microsoft.com/office/word/2010/wordprocessingInk" xmlns:wne="http://schemas.microsoft.com/office/word/2006/wordml" xmlns:wps="http://schemas.microsoft.com/office/word/2010/wordprocessingShape" mc:Ignorable="w14 w15 w16se wp14">
   <w:footnote w:type="separator" w:id="-1">
     <w:p>
       <w:pPr>
@@ -5039,7 +6444,7 @@
 </file>
 
 <file path=word/numbering.xml><?xml version="1.0" encoding="utf-8"?>
-<w:numbering xmlns:wpc="http://schemas.microsoft.com/office/word/2010/wordprocessingCanvas" xmlns:mc="http://schemas.openxmlformats.org/markup-compatibility/2006" xmlns:o="urn:schemas-microsoft-com:office:office" xmlns:r="http://schemas.openxmlformats.org/officeDocument/2006/relationships" xmlns:m="http://schemas.openxmlformats.org/officeDocument/2006/math" xmlns:v="urn:schemas-microsoft-com:vml" xmlns:wp14="http://schemas.microsoft.com/office/word/2010/wordprocessingDrawing" xmlns:wp="http://schemas.openxmlformats.org/drawingml/2006/wordprocessingDrawing" xmlns:w10="urn:schemas-microsoft-com:office:word" xmlns:w="http://schemas.openxmlformats.org/wordprocessingml/2006/main" xmlns:w14="http://schemas.microsoft.com/office/word/2010/wordml" xmlns:w15="http://schemas.microsoft.com/office/word/2012/wordml" xmlns:wpg="http://schemas.microsoft.com/office/word/2010/wordprocessingGroup" xmlns:wpi="http://schemas.microsoft.com/office/word/2010/wordprocessingInk" xmlns:wne="http://schemas.microsoft.com/office/word/2006/wordml" xmlns:wps="http://schemas.microsoft.com/office/word/2010/wordprocessingShape" mc:Ignorable="w14 w15 wp14">
+<w:numbering xmlns:wpc="http://schemas.microsoft.com/office/word/2010/wordprocessingCanvas" xmlns:cx="http://schemas.microsoft.com/office/drawing/2014/chartex" xmlns:mc="http://schemas.openxmlformats.org/markup-compatibility/2006" xmlns:o="urn:schemas-microsoft-com:office:office" xmlns:r="http://schemas.openxmlformats.org/officeDocument/2006/relationships" xmlns:m="http://schemas.openxmlformats.org/officeDocument/2006/math" xmlns:v="urn:schemas-microsoft-com:vml" xmlns:wp14="http://schemas.microsoft.com/office/word/2010/wordprocessingDrawing" xmlns:wp="http://schemas.openxmlformats.org/drawingml/2006/wordprocessingDrawing" xmlns:w10="urn:schemas-microsoft-com:office:word" xmlns:w="http://schemas.openxmlformats.org/wordprocessingml/2006/main" xmlns:w14="http://schemas.microsoft.com/office/word/2010/wordml" xmlns:w15="http://schemas.microsoft.com/office/word/2012/wordml" xmlns:w16se="http://schemas.microsoft.com/office/word/2015/wordml/symex" xmlns:wpg="http://schemas.microsoft.com/office/word/2010/wordprocessingGroup" xmlns:wpi="http://schemas.microsoft.com/office/word/2010/wordprocessingInk" xmlns:wne="http://schemas.microsoft.com/office/word/2006/wordml" xmlns:wps="http://schemas.microsoft.com/office/word/2010/wordprocessingShape" mc:Ignorable="w14 w15 w16se wp14">
   <w:abstractNum w:abstractNumId="0" w15:restartNumberingAfterBreak="0">
     <w:nsid w:val="06087FAA"/>
     <w:multiLevelType w:val="hybridMultilevel"/>
@@ -8344,7 +9749,7 @@
 </file>
 
 <file path=word/styles.xml><?xml version="1.0" encoding="utf-8"?>
-<w:styles xmlns:mc="http://schemas.openxmlformats.org/markup-compatibility/2006" xmlns:r="http://schemas.openxmlformats.org/officeDocument/2006/relationships" xmlns:w="http://schemas.openxmlformats.org/wordprocessingml/2006/main" xmlns:w14="http://schemas.microsoft.com/office/word/2010/wordml" xmlns:w15="http://schemas.microsoft.com/office/word/2012/wordml" mc:Ignorable="w14 w15">
+<w:styles xmlns:mc="http://schemas.openxmlformats.org/markup-compatibility/2006" xmlns:r="http://schemas.openxmlformats.org/officeDocument/2006/relationships" xmlns:w="http://schemas.openxmlformats.org/wordprocessingml/2006/main" xmlns:w14="http://schemas.microsoft.com/office/word/2010/wordml" xmlns:w15="http://schemas.microsoft.com/office/word/2012/wordml" xmlns:w16se="http://schemas.microsoft.com/office/word/2015/wordml/symex" mc:Ignorable="w14 w15 w16se">
   <w:docDefaults>
     <w:rPrDefault>
       <w:rPr>
@@ -9800,7 +11205,7 @@
 </file>
 
 <file path=customXml/itemProps1.xml><?xml version="1.0" encoding="utf-8"?>
-<ds:datastoreItem xmlns:ds="http://schemas.openxmlformats.org/officeDocument/2006/customXml" ds:itemID="{1A089108-A305-4F10-840D-BE854A7F56B2}">
+<ds:datastoreItem xmlns:ds="http://schemas.openxmlformats.org/officeDocument/2006/customXml" ds:itemID="{2AB3BF1F-698A-4FF0-B157-C7330F41D3BF}">
   <ds:schemaRefs>
     <ds:schemaRef ds:uri="http://schemas.openxmlformats.org/officeDocument/2006/bibliography"/>
   </ds:schemaRefs>
